--- a/Faza2/SSU/10.0-Brisanje komentara-korisnik.docx
+++ b/Faza2/SSU/10.0-Brisanje komentara-korisnik.docx
@@ -1,6 +1,6 @@
 
 <file path=word/document.xml><?xml version="1.0" encoding="utf-8"?>
-<w:document xmlns:wpc="http://schemas.microsoft.com/office/word/2010/wordprocessingCanvas" xmlns:cx="http://schemas.microsoft.com/office/drawing/2014/chartex" xmlns:cx1="http://schemas.microsoft.com/office/drawing/2015/9/8/chartex" xmlns:cx2="http://schemas.microsoft.com/office/drawing/2015/10/21/chartex" xmlns:cx3="http://schemas.microsoft.com/office/drawing/2016/5/9/chartex" xmlns:cx4="http://schemas.microsoft.com/office/drawing/2016/5/10/chartex" xmlns:cx5="http://schemas.microsoft.com/office/drawing/2016/5/11/chartex" xmlns:cx6="http://schemas.microsoft.com/office/drawing/2016/5/12/chartex" xmlns:cx7="http://schemas.microsoft.com/office/drawing/2016/5/13/chartex" xmlns:cx8="http://schemas.microsoft.com/office/drawing/2016/5/14/chartex" xmlns:mc="http://schemas.openxmlformats.org/markup-compatibility/2006" xmlns:aink="http://schemas.microsoft.com/office/drawing/2016/ink" xmlns:am3d="http://schemas.microsoft.com/office/drawing/2017/model3d" xmlns:o="urn:schemas-microsoft-com:office:office" xmlns:r="http://schemas.openxmlformats.org/officeDocument/2006/relationships" xmlns:m="http://schemas.openxmlformats.org/officeDocument/2006/math" xmlns:v="urn:schemas-microsoft-com:vml" xmlns:wp14="http://schemas.microsoft.com/office/word/2010/wordprocessingDrawing" xmlns:wp="http://schemas.openxmlformats.org/drawingml/2006/wordprocessingDrawing" xmlns:w10="urn:schemas-microsoft-com:office:word" xmlns:w="http://schemas.openxmlformats.org/wordprocessingml/2006/main" xmlns:w14="http://schemas.microsoft.com/office/word/2010/wordml" xmlns:w15="http://schemas.microsoft.com/office/word/2012/wordml" xmlns:w16cid="http://schemas.microsoft.com/office/word/2016/wordml/cid" xmlns:w16se="http://schemas.microsoft.com/office/word/2015/wordml/symex" xmlns:wpg="http://schemas.microsoft.com/office/word/2010/wordprocessingGroup" xmlns:wpi="http://schemas.microsoft.com/office/word/2010/wordprocessingInk" xmlns:wne="http://schemas.microsoft.com/office/word/2006/wordml" xmlns:wps="http://schemas.microsoft.com/office/word/2010/wordprocessingShape" mc:Ignorable="w14 w15 w16se w16cid wp14">
+<w:document xmlns:wpc="http://schemas.microsoft.com/office/word/2010/wordprocessingCanvas" xmlns:cx="http://schemas.microsoft.com/office/drawing/2014/chartex" xmlns:cx1="http://schemas.microsoft.com/office/drawing/2015/9/8/chartex" xmlns:mc="http://schemas.openxmlformats.org/markup-compatibility/2006" xmlns:o="urn:schemas-microsoft-com:office:office" xmlns:r="http://schemas.openxmlformats.org/officeDocument/2006/relationships" xmlns:m="http://schemas.openxmlformats.org/officeDocument/2006/math" xmlns:v="urn:schemas-microsoft-com:vml" xmlns:wp14="http://schemas.microsoft.com/office/word/2010/wordprocessingDrawing" xmlns:wp="http://schemas.openxmlformats.org/drawingml/2006/wordprocessingDrawing" xmlns:w10="urn:schemas-microsoft-com:office:word" xmlns:w="http://schemas.openxmlformats.org/wordprocessingml/2006/main" xmlns:w14="http://schemas.microsoft.com/office/word/2010/wordml" xmlns:w15="http://schemas.microsoft.com/office/word/2012/wordml" xmlns:w16se="http://schemas.microsoft.com/office/word/2015/wordml/symex" xmlns:wpg="http://schemas.microsoft.com/office/word/2010/wordprocessingGroup" xmlns:wpi="http://schemas.microsoft.com/office/word/2010/wordprocessingInk" xmlns:wne="http://schemas.microsoft.com/office/word/2006/wordml" xmlns:wps="http://schemas.microsoft.com/office/word/2010/wordprocessingShape" mc:Ignorable="w14 w15 w16se wp14">
   <w:body>
     <w:p>
       <w:pPr>
@@ -66,54 +66,32 @@
           <w:sz w:val="32"/>
         </w:rPr>
       </w:pPr>
-      <w:proofErr w:type="spellStart"/>
       <w:r>
         <w:rPr>
           <w:rFonts w:ascii="Georgia" w:hAnsi="Georgia"/>
           <w:color w:val="6D1D6A" w:themeColor="accent1" w:themeShade="BF"/>
           <w:sz w:val="32"/>
         </w:rPr>
-        <w:t>Projektni</w:t>
-      </w:r>
-      <w:proofErr w:type="spellEnd"/>
-      <w:r>
+        <w:t>Projektni zadatak</w:t>
+      </w:r>
+    </w:p>
+    <w:p>
+      <w:pPr>
+        <w:jc w:val="center"/>
         <w:rPr>
           <w:rFonts w:ascii="Georgia" w:hAnsi="Georgia"/>
           <w:color w:val="6D1D6A" w:themeColor="accent1" w:themeShade="BF"/>
-          <w:sz w:val="32"/>
-        </w:rPr>
-        <w:t xml:space="preserve"> </w:t>
-      </w:r>
-      <w:proofErr w:type="spellStart"/>
+          <w:sz w:val="72"/>
+        </w:rPr>
+      </w:pPr>
       <w:r>
         <w:rPr>
           <w:rFonts w:ascii="Georgia" w:hAnsi="Georgia"/>
           <w:color w:val="6D1D6A" w:themeColor="accent1" w:themeShade="BF"/>
-          <w:sz w:val="32"/>
-        </w:rPr>
-        <w:t>zadatak</w:t>
-      </w:r>
-      <w:proofErr w:type="spellEnd"/>
-    </w:p>
-    <w:p>
-      <w:pPr>
-        <w:jc w:val="center"/>
-        <w:rPr>
-          <w:rFonts w:ascii="Georgia" w:hAnsi="Georgia"/>
-          <w:color w:val="6D1D6A" w:themeColor="accent1" w:themeShade="BF"/>
           <w:sz w:val="72"/>
         </w:rPr>
-      </w:pPr>
-      <w:proofErr w:type="spellStart"/>
-      <w:r>
-        <w:rPr>
-          <w:rFonts w:ascii="Georgia" w:hAnsi="Georgia"/>
-          <w:color w:val="6D1D6A" w:themeColor="accent1" w:themeShade="BF"/>
-          <w:sz w:val="72"/>
-        </w:rPr>
         <w:t>CodeWithZac</w:t>
       </w:r>
-      <w:proofErr w:type="spellEnd"/>
     </w:p>
     <w:p>
       <w:pPr>
@@ -125,7 +103,6 @@
           <w:szCs w:val="32"/>
         </w:rPr>
       </w:pPr>
-      <w:proofErr w:type="spellStart"/>
       <w:r>
         <w:rPr>
           <w:rFonts w:ascii="Georgia" w:hAnsi="Georgia" w:cs="Arial"/>
@@ -133,19 +110,19 @@
           <w:sz w:val="32"/>
           <w:szCs w:val="32"/>
         </w:rPr>
-        <w:t>Specifikacija</w:t>
-      </w:r>
-      <w:proofErr w:type="spellEnd"/>
-      <w:r>
+        <w:t>Specifikacija scenarija upotrebe funkcionalnosti</w:t>
+      </w:r>
+    </w:p>
+    <w:p>
+      <w:pPr>
+        <w:jc w:val="center"/>
         <w:rPr>
           <w:rFonts w:ascii="Georgia" w:hAnsi="Georgia" w:cs="Arial"/>
           <w:color w:val="6D1D6A" w:themeColor="accent1" w:themeShade="BF"/>
           <w:sz w:val="32"/>
           <w:szCs w:val="32"/>
         </w:rPr>
-        <w:t xml:space="preserve"> </w:t>
-      </w:r>
-      <w:proofErr w:type="spellStart"/>
+      </w:pPr>
       <w:r>
         <w:rPr>
           <w:rFonts w:ascii="Georgia" w:hAnsi="Georgia" w:cs="Arial"/>
@@ -153,9 +130,8 @@
           <w:sz w:val="32"/>
           <w:szCs w:val="32"/>
         </w:rPr>
-        <w:t>scenarija</w:t>
-      </w:r>
-      <w:proofErr w:type="spellEnd"/>
+        <w:t>-</w:t>
+      </w:r>
       <w:r>
         <w:rPr>
           <w:rFonts w:ascii="Georgia" w:hAnsi="Georgia" w:cs="Arial"/>
@@ -163,9 +139,8 @@
           <w:sz w:val="32"/>
           <w:szCs w:val="32"/>
         </w:rPr>
-        <w:t xml:space="preserve"> </w:t>
-      </w:r>
-      <w:proofErr w:type="spellStart"/>
+        <w:t>Brisanje</w:t>
+      </w:r>
       <w:r>
         <w:rPr>
           <w:rFonts w:ascii="Georgia" w:hAnsi="Georgia" w:cs="Arial"/>
@@ -173,9 +148,8 @@
           <w:sz w:val="32"/>
           <w:szCs w:val="32"/>
         </w:rPr>
-        <w:t>upotrebe</w:t>
-      </w:r>
-      <w:proofErr w:type="spellEnd"/>
+        <w:t xml:space="preserve"> komentara</w:t>
+      </w:r>
       <w:r>
         <w:rPr>
           <w:rFonts w:ascii="Georgia" w:hAnsi="Georgia" w:cs="Arial"/>
@@ -185,7 +159,6 @@
         </w:rPr>
         <w:t xml:space="preserve"> </w:t>
       </w:r>
-      <w:proofErr w:type="spellStart"/>
       <w:r>
         <w:rPr>
           <w:rFonts w:ascii="Georgia" w:hAnsi="Georgia" w:cs="Arial"/>
@@ -193,80 +166,8 @@
           <w:sz w:val="32"/>
           <w:szCs w:val="32"/>
         </w:rPr>
-        <w:t>funkcionalnosti</w:t>
-      </w:r>
-      <w:proofErr w:type="spellEnd"/>
-    </w:p>
-    <w:p>
-      <w:pPr>
-        <w:jc w:val="center"/>
-        <w:rPr>
-          <w:rFonts w:ascii="Georgia" w:hAnsi="Georgia" w:cs="Arial"/>
-          <w:color w:val="6D1D6A" w:themeColor="accent1" w:themeShade="BF"/>
-          <w:sz w:val="32"/>
-          <w:szCs w:val="32"/>
-        </w:rPr>
-      </w:pPr>
-      <w:r>
-        <w:rPr>
-          <w:rFonts w:ascii="Georgia" w:hAnsi="Georgia" w:cs="Arial"/>
-          <w:color w:val="6D1D6A" w:themeColor="accent1" w:themeShade="BF"/>
-          <w:sz w:val="32"/>
-          <w:szCs w:val="32"/>
-        </w:rPr>
-        <w:t>-</w:t>
-      </w:r>
-      <w:proofErr w:type="spellStart"/>
-      <w:r>
-        <w:rPr>
-          <w:rFonts w:ascii="Georgia" w:hAnsi="Georgia" w:cs="Arial"/>
-          <w:color w:val="6D1D6A" w:themeColor="accent1" w:themeShade="BF"/>
-          <w:sz w:val="32"/>
-          <w:szCs w:val="32"/>
-        </w:rPr>
-        <w:t>Brisanje</w:t>
-      </w:r>
-      <w:proofErr w:type="spellEnd"/>
-      <w:r>
-        <w:rPr>
-          <w:rFonts w:ascii="Georgia" w:hAnsi="Georgia" w:cs="Arial"/>
-          <w:color w:val="6D1D6A" w:themeColor="accent1" w:themeShade="BF"/>
-          <w:sz w:val="32"/>
-          <w:szCs w:val="32"/>
-        </w:rPr>
-        <w:t xml:space="preserve"> </w:t>
-      </w:r>
-      <w:proofErr w:type="spellStart"/>
-      <w:r>
-        <w:rPr>
-          <w:rFonts w:ascii="Georgia" w:hAnsi="Georgia" w:cs="Arial"/>
-          <w:color w:val="6D1D6A" w:themeColor="accent1" w:themeShade="BF"/>
-          <w:sz w:val="32"/>
-          <w:szCs w:val="32"/>
-        </w:rPr>
-        <w:t>komentara</w:t>
-      </w:r>
-      <w:proofErr w:type="spellEnd"/>
-      <w:r>
-        <w:rPr>
-          <w:rFonts w:ascii="Georgia" w:hAnsi="Georgia" w:cs="Arial"/>
-          <w:color w:val="6D1D6A" w:themeColor="accent1" w:themeShade="BF"/>
-          <w:sz w:val="32"/>
-          <w:szCs w:val="32"/>
-        </w:rPr>
-        <w:t xml:space="preserve"> </w:t>
-      </w:r>
-      <w:proofErr w:type="spellStart"/>
-      <w:r>
-        <w:rPr>
-          <w:rFonts w:ascii="Georgia" w:hAnsi="Georgia" w:cs="Arial"/>
-          <w:color w:val="6D1D6A" w:themeColor="accent1" w:themeShade="BF"/>
-          <w:sz w:val="32"/>
-          <w:szCs w:val="32"/>
-        </w:rPr>
         <w:t>korisnik</w:t>
       </w:r>
-      <w:proofErr w:type="spellEnd"/>
       <w:r>
         <w:rPr>
           <w:rFonts w:ascii="Georgia" w:hAnsi="Georgia" w:cs="Arial"/>
@@ -448,14 +349,12 @@
         </w:rPr>
         <w:t xml:space="preserve">TIM </w:t>
       </w:r>
-      <w:proofErr w:type="spellStart"/>
       <w:r>
         <w:rPr>
           <w:color w:val="6D1D6A" w:themeColor="accent1" w:themeShade="BF"/>
         </w:rPr>
         <w:t>HugsForBugs</w:t>
       </w:r>
-      <w:proofErr w:type="spellEnd"/>
     </w:p>
     <w:p>
       <w:pPr>
@@ -515,7 +414,6 @@
           <w:sz w:val="28"/>
         </w:rPr>
       </w:pPr>
-      <w:proofErr w:type="spellStart"/>
       <w:r>
         <w:rPr>
           <w:rFonts w:cs="Times New Roman"/>
@@ -530,16 +428,7 @@
           <w:color w:val="6D1D6A" w:themeColor="accent1" w:themeShade="BF"/>
           <w:sz w:val="28"/>
         </w:rPr>
-        <w:t>erzija</w:t>
-      </w:r>
-      <w:proofErr w:type="spellEnd"/>
-      <w:r>
-        <w:rPr>
-          <w:rFonts w:cs="Times New Roman"/>
-          <w:color w:val="6D1D6A" w:themeColor="accent1" w:themeShade="BF"/>
-          <w:sz w:val="28"/>
-        </w:rPr>
-        <w:t xml:space="preserve"> 1.</w:t>
+        <w:t>erzija 1.</w:t>
       </w:r>
       <w:r>
         <w:rPr>
@@ -567,6 +456,7 @@
       <w:sdtPr>
         <w:rPr>
           <w:rFonts w:ascii="Times New Roman" w:eastAsiaTheme="minorHAnsi" w:hAnsi="Times New Roman" w:cstheme="minorBidi"/>
+          <w:color w:val="auto"/>
           <w:sz w:val="24"/>
           <w:szCs w:val="22"/>
         </w:rPr>
@@ -589,11 +479,9 @@
             <w:pStyle w:val="TOCHeading"/>
             <w:jc w:val="both"/>
           </w:pPr>
-          <w:proofErr w:type="spellStart"/>
           <w:r>
             <w:t>Sadržaj</w:t>
           </w:r>
-          <w:proofErr w:type="spellEnd"/>
         </w:p>
         <w:p>
           <w:pPr>
@@ -1755,7 +1643,6 @@
                 <w:szCs w:val="28"/>
               </w:rPr>
             </w:pPr>
-            <w:proofErr w:type="spellStart"/>
             <w:r>
               <w:rPr>
                 <w:rFonts w:ascii="Arial" w:hAnsi="Arial" w:cs="Arial"/>
@@ -1765,7 +1652,6 @@
               </w:rPr>
               <w:t>Verzija</w:t>
             </w:r>
-            <w:proofErr w:type="spellEnd"/>
           </w:p>
         </w:tc>
         <w:tc>
@@ -1785,7 +1671,6 @@
                 <w:szCs w:val="28"/>
               </w:rPr>
             </w:pPr>
-            <w:proofErr w:type="spellStart"/>
             <w:r>
               <w:rPr>
                 <w:rFonts w:ascii="Arial" w:hAnsi="Arial" w:cs="Arial"/>
@@ -1793,29 +1678,8 @@
                 <w:sz w:val="28"/>
                 <w:szCs w:val="28"/>
               </w:rPr>
-              <w:t>Kratak</w:t>
-            </w:r>
-            <w:proofErr w:type="spellEnd"/>
-            <w:r>
-              <w:rPr>
-                <w:rFonts w:ascii="Arial" w:hAnsi="Arial" w:cs="Arial"/>
-                <w:color w:val="6D1D6A" w:themeColor="accent1" w:themeShade="BF"/>
-                <w:sz w:val="28"/>
-                <w:szCs w:val="28"/>
-              </w:rPr>
-              <w:t xml:space="preserve"> </w:t>
-            </w:r>
-            <w:proofErr w:type="spellStart"/>
-            <w:r>
-              <w:rPr>
-                <w:rFonts w:ascii="Arial" w:hAnsi="Arial" w:cs="Arial"/>
-                <w:color w:val="6D1D6A" w:themeColor="accent1" w:themeShade="BF"/>
-                <w:sz w:val="28"/>
-                <w:szCs w:val="28"/>
-              </w:rPr>
-              <w:t>opis</w:t>
-            </w:r>
-            <w:proofErr w:type="spellEnd"/>
+              <w:t>Kratak opis</w:t>
+            </w:r>
           </w:p>
         </w:tc>
         <w:tc>
@@ -1943,7 +1807,6 @@
                 <w:szCs w:val="24"/>
               </w:rPr>
             </w:pPr>
-            <w:proofErr w:type="spellStart"/>
             <w:r>
               <w:rPr>
                 <w:rFonts w:ascii="Arial" w:hAnsi="Arial" w:cs="Arial"/>
@@ -1951,29 +1814,8 @@
                 <w:sz w:val="24"/>
                 <w:szCs w:val="24"/>
               </w:rPr>
-              <w:t>Inicijalna</w:t>
-            </w:r>
-            <w:proofErr w:type="spellEnd"/>
-            <w:r>
-              <w:rPr>
-                <w:rFonts w:ascii="Arial" w:hAnsi="Arial" w:cs="Arial"/>
-                <w:color w:val="6D1D6A" w:themeColor="accent1" w:themeShade="BF"/>
-                <w:sz w:val="24"/>
-                <w:szCs w:val="24"/>
-              </w:rPr>
-              <w:t xml:space="preserve"> </w:t>
-            </w:r>
-            <w:proofErr w:type="spellStart"/>
-            <w:r>
-              <w:rPr>
-                <w:rFonts w:ascii="Arial" w:hAnsi="Arial" w:cs="Arial"/>
-                <w:color w:val="6D1D6A" w:themeColor="accent1" w:themeShade="BF"/>
-                <w:sz w:val="24"/>
-                <w:szCs w:val="24"/>
-              </w:rPr>
-              <w:t>verzija</w:t>
-            </w:r>
-            <w:proofErr w:type="spellEnd"/>
+              <w:t>Inicijalna verzija</w:t>
+            </w:r>
           </w:p>
         </w:tc>
         <w:tc>
@@ -2000,19 +1842,8 @@
                 <w:sz w:val="24"/>
                 <w:szCs w:val="24"/>
               </w:rPr>
-              <w:t xml:space="preserve">Sara </w:t>
-            </w:r>
-            <w:proofErr w:type="spellStart"/>
-            <w:r>
-              <w:rPr>
-                <w:rFonts w:ascii="Arial" w:hAnsi="Arial" w:cs="Arial"/>
-                <w:color w:val="6D1D6A" w:themeColor="accent1" w:themeShade="BF"/>
-                <w:sz w:val="24"/>
-                <w:szCs w:val="24"/>
-              </w:rPr>
-              <w:t>Milovanović</w:t>
-            </w:r>
-            <w:proofErr w:type="spellEnd"/>
+              <w:t>Sara Milovanović</w:t>
+            </w:r>
           </w:p>
         </w:tc>
       </w:tr>
@@ -2437,7 +2268,6 @@
         </w:rPr>
       </w:pPr>
       <w:bookmarkStart w:id="0" w:name="_Toc3227140"/>
-      <w:proofErr w:type="spellStart"/>
       <w:r>
         <w:rPr>
           <w:rFonts w:ascii="Arial" w:hAnsi="Arial" w:cs="Arial"/>
@@ -2447,7 +2277,6 @@
         <w:t>Uvod</w:t>
       </w:r>
       <w:bookmarkEnd w:id="0"/>
-      <w:proofErr w:type="spellEnd"/>
     </w:p>
     <w:p>
       <w:pPr>
@@ -2474,7 +2303,6 @@
         </w:rPr>
       </w:pPr>
       <w:bookmarkStart w:id="1" w:name="_Toc3227141"/>
-      <w:proofErr w:type="spellStart"/>
       <w:r>
         <w:rPr>
           <w:rFonts w:ascii="Arial" w:hAnsi="Arial" w:cs="Arial"/>
@@ -2483,7 +2311,6 @@
         <w:t>Rezime</w:t>
       </w:r>
       <w:bookmarkEnd w:id="1"/>
-      <w:proofErr w:type="spellEnd"/>
     </w:p>
     <w:p>
       <w:pPr>
@@ -2503,160 +2330,46 @@
           <w:szCs w:val="24"/>
         </w:rPr>
       </w:pPr>
-      <w:proofErr w:type="spellStart"/>
       <w:r>
         <w:rPr>
           <w:rFonts w:ascii="Arial" w:hAnsi="Arial" w:cs="Arial"/>
           <w:color w:val="6D1D6A" w:themeColor="accent1" w:themeShade="BF"/>
           <w:szCs w:val="24"/>
         </w:rPr>
-        <w:t>Definisanje</w:t>
-      </w:r>
-      <w:proofErr w:type="spellEnd"/>
+        <w:t xml:space="preserve">Definisanje scenarija upotrebe </w:t>
+      </w:r>
       <w:r>
         <w:rPr>
           <w:rFonts w:ascii="Arial" w:hAnsi="Arial" w:cs="Arial"/>
           <w:color w:val="6D1D6A" w:themeColor="accent1" w:themeShade="BF"/>
           <w:szCs w:val="24"/>
         </w:rPr>
-        <w:t xml:space="preserve"> </w:t>
-      </w:r>
-      <w:proofErr w:type="spellStart"/>
+        <w:t>brisanja</w:t>
+      </w:r>
       <w:r>
         <w:rPr>
           <w:rFonts w:ascii="Arial" w:hAnsi="Arial" w:cs="Arial"/>
           <w:color w:val="6D1D6A" w:themeColor="accent1" w:themeShade="BF"/>
           <w:szCs w:val="24"/>
         </w:rPr>
-        <w:t>scenarija</w:t>
-      </w:r>
-      <w:proofErr w:type="spellEnd"/>
+        <w:t xml:space="preserve"> komentara od strane </w:t>
+      </w:r>
       <w:r>
         <w:rPr>
           <w:rFonts w:ascii="Arial" w:hAnsi="Arial" w:cs="Arial"/>
           <w:color w:val="6D1D6A" w:themeColor="accent1" w:themeShade="BF"/>
           <w:szCs w:val="24"/>
         </w:rPr>
-        <w:t xml:space="preserve"> </w:t>
-      </w:r>
-      <w:proofErr w:type="spellStart"/>
+        <w:t xml:space="preserve">registrovanog </w:t>
+      </w:r>
       <w:r>
         <w:rPr>
           <w:rFonts w:ascii="Arial" w:hAnsi="Arial" w:cs="Arial"/>
           <w:color w:val="6D1D6A" w:themeColor="accent1" w:themeShade="BF"/>
           <w:szCs w:val="24"/>
         </w:rPr>
-        <w:t>upotrebe</w:t>
-      </w:r>
-      <w:proofErr w:type="spellEnd"/>
-      <w:r>
-        <w:rPr>
-          <w:rFonts w:ascii="Arial" w:hAnsi="Arial" w:cs="Arial"/>
-          <w:color w:val="6D1D6A" w:themeColor="accent1" w:themeShade="BF"/>
-          <w:szCs w:val="24"/>
-        </w:rPr>
-        <w:t xml:space="preserve"> </w:t>
-      </w:r>
-      <w:proofErr w:type="spellStart"/>
-      <w:r>
-        <w:rPr>
-          <w:rFonts w:ascii="Arial" w:hAnsi="Arial" w:cs="Arial"/>
-          <w:color w:val="6D1D6A" w:themeColor="accent1" w:themeShade="BF"/>
-          <w:szCs w:val="24"/>
-        </w:rPr>
-        <w:t>brisanja</w:t>
-      </w:r>
-      <w:proofErr w:type="spellEnd"/>
-      <w:r>
-        <w:rPr>
-          <w:rFonts w:ascii="Arial" w:hAnsi="Arial" w:cs="Arial"/>
-          <w:color w:val="6D1D6A" w:themeColor="accent1" w:themeShade="BF"/>
-          <w:szCs w:val="24"/>
-        </w:rPr>
-        <w:t xml:space="preserve"> </w:t>
-      </w:r>
-      <w:proofErr w:type="spellStart"/>
-      <w:r>
-        <w:rPr>
-          <w:rFonts w:ascii="Arial" w:hAnsi="Arial" w:cs="Arial"/>
-          <w:color w:val="6D1D6A" w:themeColor="accent1" w:themeShade="BF"/>
-          <w:szCs w:val="24"/>
-        </w:rPr>
-        <w:t>komentara</w:t>
-      </w:r>
-      <w:proofErr w:type="spellEnd"/>
-      <w:r>
-        <w:rPr>
-          <w:rFonts w:ascii="Arial" w:hAnsi="Arial" w:cs="Arial"/>
-          <w:color w:val="6D1D6A" w:themeColor="accent1" w:themeShade="BF"/>
-          <w:szCs w:val="24"/>
-        </w:rPr>
-        <w:t xml:space="preserve"> </w:t>
-      </w:r>
-      <w:proofErr w:type="spellStart"/>
-      <w:r>
-        <w:rPr>
-          <w:rFonts w:ascii="Arial" w:hAnsi="Arial" w:cs="Arial"/>
-          <w:color w:val="6D1D6A" w:themeColor="accent1" w:themeShade="BF"/>
-          <w:szCs w:val="24"/>
-        </w:rPr>
-        <w:t>od</w:t>
-      </w:r>
-      <w:proofErr w:type="spellEnd"/>
-      <w:r>
-        <w:rPr>
-          <w:rFonts w:ascii="Arial" w:hAnsi="Arial" w:cs="Arial"/>
-          <w:color w:val="6D1D6A" w:themeColor="accent1" w:themeShade="BF"/>
-          <w:szCs w:val="24"/>
-        </w:rPr>
-        <w:t xml:space="preserve"> </w:t>
-      </w:r>
-      <w:proofErr w:type="spellStart"/>
-      <w:r>
-        <w:rPr>
-          <w:rFonts w:ascii="Arial" w:hAnsi="Arial" w:cs="Arial"/>
-          <w:color w:val="6D1D6A" w:themeColor="accent1" w:themeShade="BF"/>
-          <w:szCs w:val="24"/>
-        </w:rPr>
-        <w:t>strane</w:t>
-      </w:r>
-      <w:proofErr w:type="spellEnd"/>
-      <w:r>
-        <w:rPr>
-          <w:rFonts w:ascii="Arial" w:hAnsi="Arial" w:cs="Arial"/>
-          <w:color w:val="6D1D6A" w:themeColor="accent1" w:themeShade="BF"/>
-          <w:szCs w:val="24"/>
-        </w:rPr>
-        <w:t xml:space="preserve"> </w:t>
-      </w:r>
-      <w:proofErr w:type="spellStart"/>
-      <w:r>
-        <w:rPr>
-          <w:rFonts w:ascii="Arial" w:hAnsi="Arial" w:cs="Arial"/>
-          <w:color w:val="6D1D6A" w:themeColor="accent1" w:themeShade="BF"/>
-          <w:szCs w:val="24"/>
-        </w:rPr>
-        <w:t>registrovanog</w:t>
-      </w:r>
-      <w:proofErr w:type="spellEnd"/>
-      <w:r>
-        <w:rPr>
-          <w:rFonts w:ascii="Arial" w:hAnsi="Arial" w:cs="Arial"/>
-          <w:color w:val="6D1D6A" w:themeColor="accent1" w:themeShade="BF"/>
-          <w:szCs w:val="24"/>
-        </w:rPr>
-        <w:t xml:space="preserve"> </w:t>
-      </w:r>
-      <w:proofErr w:type="spellStart"/>
-      <w:r>
-        <w:rPr>
-          <w:rFonts w:ascii="Arial" w:hAnsi="Arial" w:cs="Arial"/>
-          <w:color w:val="6D1D6A" w:themeColor="accent1" w:themeShade="BF"/>
-          <w:szCs w:val="24"/>
-        </w:rPr>
         <w:t>korisnika</w:t>
       </w:r>
-      <w:proofErr w:type="spellEnd"/>
       <w:r>
         <w:rPr>
           <w:rFonts w:ascii="Arial" w:hAnsi="Arial" w:cs="Arial"/>
@@ -2690,80 +2403,14 @@
         </w:rPr>
       </w:pPr>
       <w:bookmarkStart w:id="2" w:name="_Toc3227142"/>
-      <w:proofErr w:type="spellStart"/>
-      <w:r>
-        <w:rPr>
-          <w:rFonts w:ascii="Arial" w:hAnsi="Arial" w:cs="Arial"/>
-          <w:color w:val="6D1D6A" w:themeColor="accent1" w:themeShade="BF"/>
-        </w:rPr>
-        <w:t>Namena</w:t>
-      </w:r>
-      <w:proofErr w:type="spellEnd"/>
-      <w:r>
-        <w:rPr>
-          <w:rFonts w:ascii="Arial" w:hAnsi="Arial" w:cs="Arial"/>
-          <w:color w:val="6D1D6A" w:themeColor="accent1" w:themeShade="BF"/>
-        </w:rPr>
-        <w:t xml:space="preserve"> </w:t>
-      </w:r>
-      <w:proofErr w:type="spellStart"/>
-      <w:r>
-        <w:rPr>
-          <w:rFonts w:ascii="Arial" w:hAnsi="Arial" w:cs="Arial"/>
-          <w:color w:val="6D1D6A" w:themeColor="accent1" w:themeShade="BF"/>
-        </w:rPr>
-        <w:t>dokumenta</w:t>
-      </w:r>
-      <w:proofErr w:type="spellEnd"/>
-      <w:r>
-        <w:rPr>
-          <w:rFonts w:ascii="Arial" w:hAnsi="Arial" w:cs="Arial"/>
-          <w:color w:val="6D1D6A" w:themeColor="accent1" w:themeShade="BF"/>
-        </w:rPr>
-        <w:t xml:space="preserve"> </w:t>
-      </w:r>
-      <w:proofErr w:type="spellStart"/>
-      <w:r>
-        <w:rPr>
-          <w:rFonts w:ascii="Arial" w:hAnsi="Arial" w:cs="Arial"/>
-          <w:color w:val="6D1D6A" w:themeColor="accent1" w:themeShade="BF"/>
-        </w:rPr>
-        <w:t>i</w:t>
-      </w:r>
-      <w:proofErr w:type="spellEnd"/>
-      <w:r>
-        <w:rPr>
-          <w:rFonts w:ascii="Arial" w:hAnsi="Arial" w:cs="Arial"/>
-          <w:color w:val="6D1D6A" w:themeColor="accent1" w:themeShade="BF"/>
-        </w:rPr>
-        <w:t xml:space="preserve"> </w:t>
-      </w:r>
-      <w:proofErr w:type="spellStart"/>
-      <w:r>
-        <w:rPr>
-          <w:rFonts w:ascii="Arial" w:hAnsi="Arial" w:cs="Arial"/>
-          <w:color w:val="6D1D6A" w:themeColor="accent1" w:themeShade="BF"/>
-        </w:rPr>
-        <w:t>ciljne</w:t>
-      </w:r>
-      <w:proofErr w:type="spellEnd"/>
-      <w:r>
-        <w:rPr>
-          <w:rFonts w:ascii="Arial" w:hAnsi="Arial" w:cs="Arial"/>
-          <w:color w:val="6D1D6A" w:themeColor="accent1" w:themeShade="BF"/>
-        </w:rPr>
-        <w:t xml:space="preserve"> </w:t>
-      </w:r>
-      <w:proofErr w:type="spellStart"/>
-      <w:r>
-        <w:rPr>
-          <w:rFonts w:ascii="Arial" w:hAnsi="Arial" w:cs="Arial"/>
-          <w:color w:val="6D1D6A" w:themeColor="accent1" w:themeShade="BF"/>
-        </w:rPr>
-        <w:t>grupe</w:t>
+      <w:r>
+        <w:rPr>
+          <w:rFonts w:ascii="Arial" w:hAnsi="Arial" w:cs="Arial"/>
+          <w:color w:val="6D1D6A" w:themeColor="accent1" w:themeShade="BF"/>
+        </w:rPr>
+        <w:t>Namena dokumenta i ciljne grupe</w:t>
       </w:r>
       <w:bookmarkEnd w:id="2"/>
-      <w:proofErr w:type="spellEnd"/>
     </w:p>
     <w:p>
       <w:pPr>
@@ -2782,509 +2429,13 @@
           <w:szCs w:val="24"/>
         </w:rPr>
       </w:pPr>
-      <w:proofErr w:type="spellStart"/>
       <w:r>
         <w:rPr>
           <w:rFonts w:ascii="Arial" w:hAnsi="Arial" w:cs="Arial"/>
           <w:color w:val="6D1D6A" w:themeColor="accent1" w:themeShade="BF"/>
           <w:szCs w:val="24"/>
         </w:rPr>
-        <w:t>Dokumentom</w:t>
-      </w:r>
-      <w:proofErr w:type="spellEnd"/>
-      <w:r>
-        <w:rPr>
-          <w:rFonts w:ascii="Arial" w:hAnsi="Arial" w:cs="Arial"/>
-          <w:color w:val="6D1D6A" w:themeColor="accent1" w:themeShade="BF"/>
-          <w:szCs w:val="24"/>
-        </w:rPr>
-        <w:t xml:space="preserve"> </w:t>
-      </w:r>
-      <w:proofErr w:type="spellStart"/>
-      <w:r>
-        <w:rPr>
-          <w:rFonts w:ascii="Arial" w:hAnsi="Arial" w:cs="Arial"/>
-          <w:color w:val="6D1D6A" w:themeColor="accent1" w:themeShade="BF"/>
-          <w:szCs w:val="24"/>
-        </w:rPr>
-        <w:t>će</w:t>
-      </w:r>
-      <w:proofErr w:type="spellEnd"/>
-      <w:r>
-        <w:rPr>
-          <w:rFonts w:ascii="Arial" w:hAnsi="Arial" w:cs="Arial"/>
-          <w:color w:val="6D1D6A" w:themeColor="accent1" w:themeShade="BF"/>
-          <w:szCs w:val="24"/>
-        </w:rPr>
-        <w:t xml:space="preserve"> se </w:t>
-      </w:r>
-      <w:proofErr w:type="spellStart"/>
-      <w:r>
-        <w:rPr>
-          <w:rFonts w:ascii="Arial" w:hAnsi="Arial" w:cs="Arial"/>
-          <w:color w:val="6D1D6A" w:themeColor="accent1" w:themeShade="BF"/>
-          <w:szCs w:val="24"/>
-        </w:rPr>
-        <w:t>služiti</w:t>
-      </w:r>
-      <w:proofErr w:type="spellEnd"/>
-      <w:r>
-        <w:rPr>
-          <w:rFonts w:ascii="Arial" w:hAnsi="Arial" w:cs="Arial"/>
-          <w:color w:val="6D1D6A" w:themeColor="accent1" w:themeShade="BF"/>
-          <w:szCs w:val="24"/>
-        </w:rPr>
-        <w:t xml:space="preserve"> </w:t>
-      </w:r>
-      <w:proofErr w:type="spellStart"/>
-      <w:r>
-        <w:rPr>
-          <w:rFonts w:ascii="Arial" w:hAnsi="Arial" w:cs="Arial"/>
-          <w:color w:val="6D1D6A" w:themeColor="accent1" w:themeShade="BF"/>
-          <w:szCs w:val="24"/>
-        </w:rPr>
-        <w:t>svi</w:t>
-      </w:r>
-      <w:proofErr w:type="spellEnd"/>
-      <w:r>
-        <w:rPr>
-          <w:rFonts w:ascii="Arial" w:hAnsi="Arial" w:cs="Arial"/>
-          <w:color w:val="6D1D6A" w:themeColor="accent1" w:themeShade="BF"/>
-          <w:szCs w:val="24"/>
-        </w:rPr>
-        <w:t xml:space="preserve"> </w:t>
-      </w:r>
-      <w:proofErr w:type="spellStart"/>
-      <w:r>
-        <w:rPr>
-          <w:rFonts w:ascii="Arial" w:hAnsi="Arial" w:cs="Arial"/>
-          <w:color w:val="6D1D6A" w:themeColor="accent1" w:themeShade="BF"/>
-          <w:szCs w:val="24"/>
-        </w:rPr>
-        <w:t>članovi</w:t>
-      </w:r>
-      <w:proofErr w:type="spellEnd"/>
-      <w:r>
-        <w:rPr>
-          <w:rFonts w:ascii="Arial" w:hAnsi="Arial" w:cs="Arial"/>
-          <w:color w:val="6D1D6A" w:themeColor="accent1" w:themeShade="BF"/>
-          <w:szCs w:val="24"/>
-        </w:rPr>
-        <w:t xml:space="preserve"> </w:t>
-      </w:r>
-      <w:proofErr w:type="spellStart"/>
-      <w:r>
-        <w:rPr>
-          <w:rFonts w:ascii="Arial" w:hAnsi="Arial" w:cs="Arial"/>
-          <w:color w:val="6D1D6A" w:themeColor="accent1" w:themeShade="BF"/>
-          <w:szCs w:val="24"/>
-        </w:rPr>
-        <w:t>tima</w:t>
-      </w:r>
-      <w:proofErr w:type="spellEnd"/>
-      <w:r>
-        <w:rPr>
-          <w:rFonts w:ascii="Arial" w:hAnsi="Arial" w:cs="Arial"/>
-          <w:color w:val="6D1D6A" w:themeColor="accent1" w:themeShade="BF"/>
-          <w:szCs w:val="24"/>
-        </w:rPr>
-        <w:t xml:space="preserve"> u </w:t>
-      </w:r>
-      <w:proofErr w:type="spellStart"/>
-      <w:r>
-        <w:rPr>
-          <w:rFonts w:ascii="Arial" w:hAnsi="Arial" w:cs="Arial"/>
-          <w:color w:val="6D1D6A" w:themeColor="accent1" w:themeShade="BF"/>
-          <w:szCs w:val="24"/>
-        </w:rPr>
-        <w:t>procesu</w:t>
-      </w:r>
-      <w:proofErr w:type="spellEnd"/>
-      <w:r>
-        <w:rPr>
-          <w:rFonts w:ascii="Arial" w:hAnsi="Arial" w:cs="Arial"/>
-          <w:color w:val="6D1D6A" w:themeColor="accent1" w:themeShade="BF"/>
-          <w:szCs w:val="24"/>
-        </w:rPr>
-        <w:t xml:space="preserve"> </w:t>
-      </w:r>
-      <w:proofErr w:type="spellStart"/>
-      <w:r>
-        <w:rPr>
-          <w:rFonts w:ascii="Arial" w:hAnsi="Arial" w:cs="Arial"/>
-          <w:color w:val="6D1D6A" w:themeColor="accent1" w:themeShade="BF"/>
-          <w:szCs w:val="24"/>
-        </w:rPr>
-        <w:t>razvoja</w:t>
-      </w:r>
-      <w:proofErr w:type="spellEnd"/>
-      <w:r>
-        <w:rPr>
-          <w:rFonts w:ascii="Arial" w:hAnsi="Arial" w:cs="Arial"/>
-          <w:color w:val="6D1D6A" w:themeColor="accent1" w:themeShade="BF"/>
-          <w:szCs w:val="24"/>
-        </w:rPr>
-        <w:t xml:space="preserve"> </w:t>
-      </w:r>
-      <w:proofErr w:type="spellStart"/>
-      <w:r>
-        <w:rPr>
-          <w:rFonts w:ascii="Arial" w:hAnsi="Arial" w:cs="Arial"/>
-          <w:color w:val="6D1D6A" w:themeColor="accent1" w:themeShade="BF"/>
-          <w:szCs w:val="24"/>
-        </w:rPr>
-        <w:t>projekta</w:t>
-      </w:r>
-      <w:proofErr w:type="spellEnd"/>
-      <w:r>
-        <w:rPr>
-          <w:rFonts w:ascii="Arial" w:hAnsi="Arial" w:cs="Arial"/>
-          <w:color w:val="6D1D6A" w:themeColor="accent1" w:themeShade="BF"/>
-          <w:szCs w:val="24"/>
-        </w:rPr>
-        <w:t xml:space="preserve"> </w:t>
-      </w:r>
-      <w:proofErr w:type="spellStart"/>
-      <w:r>
-        <w:rPr>
-          <w:rFonts w:ascii="Arial" w:hAnsi="Arial" w:cs="Arial"/>
-          <w:color w:val="6D1D6A" w:themeColor="accent1" w:themeShade="BF"/>
-          <w:szCs w:val="24"/>
-        </w:rPr>
-        <w:t>radi</w:t>
-      </w:r>
-      <w:proofErr w:type="spellEnd"/>
-      <w:r>
-        <w:rPr>
-          <w:rFonts w:ascii="Arial" w:hAnsi="Arial" w:cs="Arial"/>
-          <w:color w:val="6D1D6A" w:themeColor="accent1" w:themeShade="BF"/>
-          <w:szCs w:val="24"/>
-        </w:rPr>
-        <w:t xml:space="preserve"> </w:t>
-      </w:r>
-      <w:proofErr w:type="spellStart"/>
-      <w:r>
-        <w:rPr>
-          <w:rFonts w:ascii="Arial" w:hAnsi="Arial" w:cs="Arial"/>
-          <w:color w:val="6D1D6A" w:themeColor="accent1" w:themeShade="BF"/>
-          <w:szCs w:val="24"/>
-        </w:rPr>
-        <w:t>lakšeg</w:t>
-      </w:r>
-      <w:proofErr w:type="spellEnd"/>
-      <w:r>
-        <w:rPr>
-          <w:rFonts w:ascii="Arial" w:hAnsi="Arial" w:cs="Arial"/>
-          <w:color w:val="6D1D6A" w:themeColor="accent1" w:themeShade="BF"/>
-          <w:szCs w:val="24"/>
-        </w:rPr>
-        <w:t xml:space="preserve"> </w:t>
-      </w:r>
-      <w:proofErr w:type="spellStart"/>
-      <w:r>
-        <w:rPr>
-          <w:rFonts w:ascii="Arial" w:hAnsi="Arial" w:cs="Arial"/>
-          <w:color w:val="6D1D6A" w:themeColor="accent1" w:themeShade="BF"/>
-          <w:szCs w:val="24"/>
-        </w:rPr>
-        <w:t>praćenja</w:t>
-      </w:r>
-      <w:proofErr w:type="spellEnd"/>
-      <w:r>
-        <w:rPr>
-          <w:rFonts w:ascii="Arial" w:hAnsi="Arial" w:cs="Arial"/>
-          <w:color w:val="6D1D6A" w:themeColor="accent1" w:themeShade="BF"/>
-          <w:szCs w:val="24"/>
-        </w:rPr>
-        <w:t xml:space="preserve"> </w:t>
-      </w:r>
-      <w:proofErr w:type="spellStart"/>
-      <w:r>
-        <w:rPr>
-          <w:rFonts w:ascii="Arial" w:hAnsi="Arial" w:cs="Arial"/>
-          <w:color w:val="6D1D6A" w:themeColor="accent1" w:themeShade="BF"/>
-          <w:szCs w:val="24"/>
-        </w:rPr>
-        <w:t>funkcionalnosti</w:t>
-      </w:r>
-      <w:proofErr w:type="spellEnd"/>
-      <w:r>
-        <w:rPr>
-          <w:rFonts w:ascii="Arial" w:hAnsi="Arial" w:cs="Arial"/>
-          <w:color w:val="6D1D6A" w:themeColor="accent1" w:themeShade="BF"/>
-          <w:szCs w:val="24"/>
-        </w:rPr>
-        <w:t xml:space="preserve"> </w:t>
-      </w:r>
-      <w:proofErr w:type="spellStart"/>
-      <w:r>
-        <w:rPr>
-          <w:rFonts w:ascii="Arial" w:hAnsi="Arial" w:cs="Arial"/>
-          <w:color w:val="6D1D6A" w:themeColor="accent1" w:themeShade="BF"/>
-          <w:szCs w:val="24"/>
-        </w:rPr>
-        <w:t>koje</w:t>
-      </w:r>
-      <w:proofErr w:type="spellEnd"/>
-      <w:r>
-        <w:rPr>
-          <w:rFonts w:ascii="Arial" w:hAnsi="Arial" w:cs="Arial"/>
-          <w:color w:val="6D1D6A" w:themeColor="accent1" w:themeShade="BF"/>
-          <w:szCs w:val="24"/>
-        </w:rPr>
-        <w:t xml:space="preserve"> </w:t>
-      </w:r>
-      <w:proofErr w:type="spellStart"/>
-      <w:r>
-        <w:rPr>
-          <w:rFonts w:ascii="Arial" w:hAnsi="Arial" w:cs="Arial"/>
-          <w:color w:val="6D1D6A" w:themeColor="accent1" w:themeShade="BF"/>
-          <w:szCs w:val="24"/>
-        </w:rPr>
-        <w:t>treba</w:t>
-      </w:r>
-      <w:proofErr w:type="spellEnd"/>
-      <w:r>
-        <w:rPr>
-          <w:rFonts w:ascii="Arial" w:hAnsi="Arial" w:cs="Arial"/>
-          <w:color w:val="6D1D6A" w:themeColor="accent1" w:themeShade="BF"/>
-          <w:szCs w:val="24"/>
-        </w:rPr>
-        <w:t xml:space="preserve"> da se </w:t>
-      </w:r>
-      <w:proofErr w:type="spellStart"/>
-      <w:r>
-        <w:rPr>
-          <w:rFonts w:ascii="Arial" w:hAnsi="Arial" w:cs="Arial"/>
-          <w:color w:val="6D1D6A" w:themeColor="accent1" w:themeShade="BF"/>
-          <w:szCs w:val="24"/>
-        </w:rPr>
-        <w:t>realizuju</w:t>
-      </w:r>
-      <w:proofErr w:type="spellEnd"/>
-      <w:r>
-        <w:rPr>
-          <w:rFonts w:ascii="Arial" w:hAnsi="Arial" w:cs="Arial"/>
-          <w:color w:val="6D1D6A" w:themeColor="accent1" w:themeShade="BF"/>
-          <w:szCs w:val="24"/>
-        </w:rPr>
-        <w:t xml:space="preserve"> </w:t>
-      </w:r>
-      <w:proofErr w:type="spellStart"/>
-      <w:r>
-        <w:rPr>
-          <w:rFonts w:ascii="Arial" w:hAnsi="Arial" w:cs="Arial"/>
-          <w:color w:val="6D1D6A" w:themeColor="accent1" w:themeShade="BF"/>
-          <w:szCs w:val="24"/>
-        </w:rPr>
-        <w:t>i</w:t>
-      </w:r>
-      <w:proofErr w:type="spellEnd"/>
-      <w:r>
-        <w:rPr>
-          <w:rFonts w:ascii="Arial" w:hAnsi="Arial" w:cs="Arial"/>
-          <w:color w:val="6D1D6A" w:themeColor="accent1" w:themeShade="BF"/>
-          <w:szCs w:val="24"/>
-        </w:rPr>
-        <w:t xml:space="preserve"> </w:t>
-      </w:r>
-      <w:proofErr w:type="spellStart"/>
-      <w:r>
-        <w:rPr>
-          <w:rFonts w:ascii="Arial" w:hAnsi="Arial" w:cs="Arial"/>
-          <w:color w:val="6D1D6A" w:themeColor="accent1" w:themeShade="BF"/>
-          <w:szCs w:val="24"/>
-        </w:rPr>
-        <w:t>pisanja</w:t>
-      </w:r>
-      <w:proofErr w:type="spellEnd"/>
-      <w:r>
-        <w:rPr>
-          <w:rFonts w:ascii="Arial" w:hAnsi="Arial" w:cs="Arial"/>
-          <w:color w:val="6D1D6A" w:themeColor="accent1" w:themeShade="BF"/>
-          <w:szCs w:val="24"/>
-        </w:rPr>
-        <w:t xml:space="preserve"> </w:t>
-      </w:r>
-      <w:proofErr w:type="spellStart"/>
-      <w:r>
-        <w:rPr>
-          <w:rFonts w:ascii="Arial" w:hAnsi="Arial" w:cs="Arial"/>
-          <w:color w:val="6D1D6A" w:themeColor="accent1" w:themeShade="BF"/>
-          <w:szCs w:val="24"/>
-        </w:rPr>
-        <w:t>testova</w:t>
-      </w:r>
-      <w:proofErr w:type="spellEnd"/>
-      <w:r>
-        <w:rPr>
-          <w:rFonts w:ascii="Arial" w:hAnsi="Arial" w:cs="Arial"/>
-          <w:color w:val="6D1D6A" w:themeColor="accent1" w:themeShade="BF"/>
-          <w:szCs w:val="24"/>
-        </w:rPr>
-        <w:t xml:space="preserve"> za </w:t>
-      </w:r>
-      <w:proofErr w:type="spellStart"/>
-      <w:r>
-        <w:rPr>
-          <w:rFonts w:ascii="Arial" w:hAnsi="Arial" w:cs="Arial"/>
-          <w:color w:val="6D1D6A" w:themeColor="accent1" w:themeShade="BF"/>
-          <w:szCs w:val="24"/>
-        </w:rPr>
-        <w:t>iste</w:t>
-      </w:r>
-      <w:proofErr w:type="spellEnd"/>
-      <w:r>
-        <w:rPr>
-          <w:rFonts w:ascii="Arial" w:hAnsi="Arial" w:cs="Arial"/>
-          <w:color w:val="6D1D6A" w:themeColor="accent1" w:themeShade="BF"/>
-          <w:szCs w:val="24"/>
-        </w:rPr>
-        <w:t xml:space="preserve">. </w:t>
-      </w:r>
-      <w:proofErr w:type="spellStart"/>
-      <w:r>
-        <w:rPr>
-          <w:rFonts w:ascii="Arial" w:hAnsi="Arial" w:cs="Arial"/>
-          <w:color w:val="6D1D6A" w:themeColor="accent1" w:themeShade="BF"/>
-          <w:szCs w:val="24"/>
-        </w:rPr>
-        <w:t>Takodje</w:t>
-      </w:r>
-      <w:proofErr w:type="spellEnd"/>
-      <w:r>
-        <w:rPr>
-          <w:rFonts w:ascii="Arial" w:hAnsi="Arial" w:cs="Arial"/>
-          <w:color w:val="6D1D6A" w:themeColor="accent1" w:themeShade="BF"/>
-          <w:szCs w:val="24"/>
-        </w:rPr>
-        <w:t xml:space="preserve"> se </w:t>
-      </w:r>
-      <w:proofErr w:type="spellStart"/>
-      <w:r>
-        <w:rPr>
-          <w:rFonts w:ascii="Arial" w:hAnsi="Arial" w:cs="Arial"/>
-          <w:color w:val="6D1D6A" w:themeColor="accent1" w:themeShade="BF"/>
-          <w:szCs w:val="24"/>
-        </w:rPr>
-        <w:t>može</w:t>
-      </w:r>
-      <w:proofErr w:type="spellEnd"/>
-      <w:r>
-        <w:rPr>
-          <w:rFonts w:ascii="Arial" w:hAnsi="Arial" w:cs="Arial"/>
-          <w:color w:val="6D1D6A" w:themeColor="accent1" w:themeShade="BF"/>
-          <w:szCs w:val="24"/>
-        </w:rPr>
-        <w:t xml:space="preserve"> </w:t>
-      </w:r>
-      <w:proofErr w:type="spellStart"/>
-      <w:r>
-        <w:rPr>
-          <w:rFonts w:ascii="Arial" w:hAnsi="Arial" w:cs="Arial"/>
-          <w:color w:val="6D1D6A" w:themeColor="accent1" w:themeShade="BF"/>
-          <w:szCs w:val="24"/>
-        </w:rPr>
-        <w:t>koristiti</w:t>
-      </w:r>
-      <w:proofErr w:type="spellEnd"/>
-      <w:r>
-        <w:rPr>
-          <w:rFonts w:ascii="Arial" w:hAnsi="Arial" w:cs="Arial"/>
-          <w:color w:val="6D1D6A" w:themeColor="accent1" w:themeShade="BF"/>
-          <w:szCs w:val="24"/>
-        </w:rPr>
-        <w:t xml:space="preserve"> </w:t>
-      </w:r>
-      <w:proofErr w:type="spellStart"/>
-      <w:r>
-        <w:rPr>
-          <w:rFonts w:ascii="Arial" w:hAnsi="Arial" w:cs="Arial"/>
-          <w:color w:val="6D1D6A" w:themeColor="accent1" w:themeShade="BF"/>
-          <w:szCs w:val="24"/>
-        </w:rPr>
-        <w:t>i</w:t>
-      </w:r>
-      <w:proofErr w:type="spellEnd"/>
-      <w:r>
-        <w:rPr>
-          <w:rFonts w:ascii="Arial" w:hAnsi="Arial" w:cs="Arial"/>
-          <w:color w:val="6D1D6A" w:themeColor="accent1" w:themeShade="BF"/>
-          <w:szCs w:val="24"/>
-        </w:rPr>
-        <w:t xml:space="preserve"> </w:t>
-      </w:r>
-      <w:proofErr w:type="spellStart"/>
-      <w:r>
-        <w:rPr>
-          <w:rFonts w:ascii="Arial" w:hAnsi="Arial" w:cs="Arial"/>
-          <w:color w:val="6D1D6A" w:themeColor="accent1" w:themeShade="BF"/>
-          <w:szCs w:val="24"/>
-        </w:rPr>
-        <w:t>pri</w:t>
-      </w:r>
-      <w:proofErr w:type="spellEnd"/>
-      <w:r>
-        <w:rPr>
-          <w:rFonts w:ascii="Arial" w:hAnsi="Arial" w:cs="Arial"/>
-          <w:color w:val="6D1D6A" w:themeColor="accent1" w:themeShade="BF"/>
-          <w:szCs w:val="24"/>
-        </w:rPr>
-        <w:t xml:space="preserve"> </w:t>
-      </w:r>
-      <w:proofErr w:type="spellStart"/>
-      <w:r>
-        <w:rPr>
-          <w:rFonts w:ascii="Arial" w:hAnsi="Arial" w:cs="Arial"/>
-          <w:color w:val="6D1D6A" w:themeColor="accent1" w:themeShade="BF"/>
-          <w:szCs w:val="24"/>
-        </w:rPr>
-        <w:t>pisanju</w:t>
-      </w:r>
-      <w:proofErr w:type="spellEnd"/>
-      <w:r>
-        <w:rPr>
-          <w:rFonts w:ascii="Arial" w:hAnsi="Arial" w:cs="Arial"/>
-          <w:color w:val="6D1D6A" w:themeColor="accent1" w:themeShade="BF"/>
-          <w:szCs w:val="24"/>
-        </w:rPr>
-        <w:t xml:space="preserve"> </w:t>
-      </w:r>
-      <w:proofErr w:type="spellStart"/>
-      <w:r>
-        <w:rPr>
-          <w:rFonts w:ascii="Arial" w:hAnsi="Arial" w:cs="Arial"/>
-          <w:color w:val="6D1D6A" w:themeColor="accent1" w:themeShade="BF"/>
-          <w:szCs w:val="24"/>
-        </w:rPr>
-        <w:t>uputstva</w:t>
-      </w:r>
-      <w:proofErr w:type="spellEnd"/>
-      <w:r>
-        <w:rPr>
-          <w:rFonts w:ascii="Arial" w:hAnsi="Arial" w:cs="Arial"/>
-          <w:color w:val="6D1D6A" w:themeColor="accent1" w:themeShade="BF"/>
-          <w:szCs w:val="24"/>
-        </w:rPr>
-        <w:t xml:space="preserve"> za </w:t>
-      </w:r>
-      <w:proofErr w:type="spellStart"/>
-      <w:r>
-        <w:rPr>
-          <w:rFonts w:ascii="Arial" w:hAnsi="Arial" w:cs="Arial"/>
-          <w:color w:val="6D1D6A" w:themeColor="accent1" w:themeShade="BF"/>
-          <w:szCs w:val="24"/>
-        </w:rPr>
-        <w:t>upotrebu</w:t>
-      </w:r>
-      <w:proofErr w:type="spellEnd"/>
-      <w:r>
-        <w:rPr>
-          <w:rFonts w:ascii="Arial" w:hAnsi="Arial" w:cs="Arial"/>
-          <w:color w:val="6D1D6A" w:themeColor="accent1" w:themeShade="BF"/>
-          <w:szCs w:val="24"/>
-        </w:rPr>
-        <w:t xml:space="preserve">. </w:t>
+        <w:t xml:space="preserve">Dokumentom će se služiti svi članovi tima u procesu razvoja projekta radi lakšeg praćenja funkcionalnosti koje treba da se realizuju i pisanja testova za iste. Takodje se može koristiti i pri pisanju uputstva za upotrebu. </w:t>
       </w:r>
     </w:p>
     <w:p>
@@ -3311,32 +2462,14 @@
         </w:rPr>
       </w:pPr>
       <w:bookmarkStart w:id="3" w:name="_Toc3227143"/>
-      <w:proofErr w:type="spellStart"/>
-      <w:r>
-        <w:rPr>
-          <w:rFonts w:ascii="Arial" w:hAnsi="Arial" w:cs="Arial"/>
-          <w:color w:val="6D1D6A" w:themeColor="accent1" w:themeShade="BF"/>
-        </w:rPr>
-        <w:t>Otvorena</w:t>
-      </w:r>
-      <w:proofErr w:type="spellEnd"/>
-      <w:r>
-        <w:rPr>
-          <w:rFonts w:ascii="Arial" w:hAnsi="Arial" w:cs="Arial"/>
-          <w:color w:val="6D1D6A" w:themeColor="accent1" w:themeShade="BF"/>
-        </w:rPr>
-        <w:t xml:space="preserve"> </w:t>
-      </w:r>
-      <w:proofErr w:type="spellStart"/>
-      <w:r>
-        <w:rPr>
-          <w:rFonts w:ascii="Arial" w:hAnsi="Arial" w:cs="Arial"/>
-          <w:color w:val="6D1D6A" w:themeColor="accent1" w:themeShade="BF"/>
-        </w:rPr>
-        <w:t>pitanja</w:t>
+      <w:r>
+        <w:rPr>
+          <w:rFonts w:ascii="Arial" w:hAnsi="Arial" w:cs="Arial"/>
+          <w:color w:val="6D1D6A" w:themeColor="accent1" w:themeShade="BF"/>
+        </w:rPr>
+        <w:t>Otvorena pitanja</w:t>
       </w:r>
       <w:bookmarkEnd w:id="3"/>
-      <w:proofErr w:type="spellEnd"/>
     </w:p>
     <w:p>
       <w:pPr>
@@ -3376,34 +2509,14 @@
                 <w:szCs w:val="24"/>
               </w:rPr>
             </w:pPr>
-            <w:proofErr w:type="spellStart"/>
             <w:r>
               <w:rPr>
                 <w:rFonts w:ascii="Arial" w:hAnsi="Arial" w:cs="Arial"/>
                 <w:color w:val="6D1D6A" w:themeColor="accent1" w:themeShade="BF"/>
                 <w:szCs w:val="24"/>
               </w:rPr>
-              <w:t>Redni</w:t>
-            </w:r>
-            <w:proofErr w:type="spellEnd"/>
-            <w:r>
-              <w:rPr>
-                <w:rFonts w:ascii="Arial" w:hAnsi="Arial" w:cs="Arial"/>
-                <w:color w:val="6D1D6A" w:themeColor="accent1" w:themeShade="BF"/>
-                <w:szCs w:val="24"/>
-              </w:rPr>
-              <w:t xml:space="preserve"> </w:t>
-            </w:r>
-            <w:proofErr w:type="spellStart"/>
-            <w:r>
-              <w:rPr>
-                <w:rFonts w:ascii="Arial" w:hAnsi="Arial" w:cs="Arial"/>
-                <w:color w:val="6D1D6A" w:themeColor="accent1" w:themeShade="BF"/>
-                <w:szCs w:val="24"/>
-              </w:rPr>
-              <w:t>broj</w:t>
-            </w:r>
-            <w:proofErr w:type="spellEnd"/>
+              <w:t>Redni broj</w:t>
+            </w:r>
           </w:p>
         </w:tc>
         <w:tc>
@@ -3420,34 +2533,14 @@
                 <w:szCs w:val="24"/>
               </w:rPr>
             </w:pPr>
-            <w:proofErr w:type="spellStart"/>
             <w:r>
               <w:rPr>
                 <w:rFonts w:ascii="Arial" w:hAnsi="Arial" w:cs="Arial"/>
                 <w:color w:val="6D1D6A" w:themeColor="accent1" w:themeShade="BF"/>
                 <w:szCs w:val="24"/>
               </w:rPr>
-              <w:t>Opis</w:t>
-            </w:r>
-            <w:proofErr w:type="spellEnd"/>
-            <w:r>
-              <w:rPr>
-                <w:rFonts w:ascii="Arial" w:hAnsi="Arial" w:cs="Arial"/>
-                <w:color w:val="6D1D6A" w:themeColor="accent1" w:themeShade="BF"/>
-                <w:szCs w:val="24"/>
-              </w:rPr>
-              <w:t xml:space="preserve"> </w:t>
-            </w:r>
-            <w:proofErr w:type="spellStart"/>
-            <w:r>
-              <w:rPr>
-                <w:rFonts w:ascii="Arial" w:hAnsi="Arial" w:cs="Arial"/>
-                <w:color w:val="6D1D6A" w:themeColor="accent1" w:themeShade="BF"/>
-                <w:szCs w:val="24"/>
-              </w:rPr>
-              <w:t>problema</w:t>
-            </w:r>
-            <w:proofErr w:type="spellEnd"/>
+              <w:t>Opis problema</w:t>
+            </w:r>
           </w:p>
         </w:tc>
         <w:tc>
@@ -3470,18 +2563,8 @@
                 <w:color w:val="6D1D6A" w:themeColor="accent1" w:themeShade="BF"/>
                 <w:szCs w:val="24"/>
               </w:rPr>
-              <w:t xml:space="preserve"> </w:t>
-            </w:r>
-            <w:proofErr w:type="spellStart"/>
-            <w:r>
-              <w:rPr>
-                <w:rFonts w:ascii="Arial" w:hAnsi="Arial" w:cs="Arial"/>
-                <w:color w:val="6D1D6A" w:themeColor="accent1" w:themeShade="BF"/>
-                <w:szCs w:val="24"/>
-              </w:rPr>
-              <w:t>Rešenje</w:t>
-            </w:r>
-            <w:proofErr w:type="spellEnd"/>
+              <w:t xml:space="preserve"> Rešenje</w:t>
+            </w:r>
           </w:p>
         </w:tc>
       </w:tr>
@@ -3687,41 +2770,10 @@
           <w:sz w:val="40"/>
           <w:szCs w:val="40"/>
         </w:rPr>
-        <w:t xml:space="preserve">Scenario </w:t>
-      </w:r>
-      <w:proofErr w:type="spellStart"/>
-      <w:r>
-        <w:rPr>
-          <w:rFonts w:ascii="Arial" w:hAnsi="Arial" w:cs="Arial"/>
-          <w:color w:val="6D1D6A" w:themeColor="accent1" w:themeShade="BF"/>
-          <w:sz w:val="40"/>
-          <w:szCs w:val="40"/>
-        </w:rPr>
-        <w:t>registracije</w:t>
-      </w:r>
-      <w:proofErr w:type="spellEnd"/>
-      <w:r>
-        <w:rPr>
-          <w:rFonts w:ascii="Arial" w:hAnsi="Arial" w:cs="Arial"/>
-          <w:color w:val="6D1D6A" w:themeColor="accent1" w:themeShade="BF"/>
-          <w:sz w:val="40"/>
-          <w:szCs w:val="40"/>
-        </w:rPr>
-        <w:t xml:space="preserve"> </w:t>
-      </w:r>
-      <w:proofErr w:type="spellStart"/>
-      <w:r>
-        <w:rPr>
-          <w:rFonts w:ascii="Arial" w:hAnsi="Arial" w:cs="Arial"/>
-          <w:color w:val="6D1D6A" w:themeColor="accent1" w:themeShade="BF"/>
-          <w:sz w:val="40"/>
-          <w:szCs w:val="40"/>
-        </w:rPr>
-        <w:t>korisnika</w:t>
+        <w:t>Scenario registracije korisnika</w:t>
       </w:r>
       <w:bookmarkEnd w:id="4"/>
       <w:bookmarkEnd w:id="5"/>
-      <w:proofErr w:type="spellEnd"/>
     </w:p>
     <w:p>
       <w:pPr>
@@ -3742,46 +2794,16 @@
       </w:pPr>
       <w:bookmarkStart w:id="6" w:name="_Toc511231709"/>
       <w:bookmarkStart w:id="7" w:name="_Toc3227145"/>
-      <w:proofErr w:type="gramStart"/>
       <w:r>
         <w:rPr>
           <w:rFonts w:ascii="Arial" w:hAnsi="Arial" w:cs="Arial"/>
           <w:color w:val="6D1D6A" w:themeColor="accent1" w:themeShade="BF"/>
           <w:szCs w:val="32"/>
         </w:rPr>
-        <w:t xml:space="preserve">2.1  </w:t>
-      </w:r>
-      <w:proofErr w:type="spellStart"/>
-      <w:r>
-        <w:rPr>
-          <w:rFonts w:ascii="Arial" w:hAnsi="Arial" w:cs="Arial"/>
-          <w:color w:val="6D1D6A" w:themeColor="accent1" w:themeShade="BF"/>
-          <w:szCs w:val="32"/>
-        </w:rPr>
-        <w:t>Kratak</w:t>
-      </w:r>
-      <w:proofErr w:type="spellEnd"/>
-      <w:proofErr w:type="gramEnd"/>
-      <w:r>
-        <w:rPr>
-          <w:rFonts w:ascii="Arial" w:hAnsi="Arial" w:cs="Arial"/>
-          <w:color w:val="6D1D6A" w:themeColor="accent1" w:themeShade="BF"/>
-          <w:szCs w:val="32"/>
-        </w:rPr>
-        <w:t xml:space="preserve"> </w:t>
-      </w:r>
-      <w:proofErr w:type="spellStart"/>
-      <w:r>
-        <w:rPr>
-          <w:rFonts w:ascii="Arial" w:hAnsi="Arial" w:cs="Arial"/>
-          <w:color w:val="6D1D6A" w:themeColor="accent1" w:themeShade="BF"/>
-          <w:szCs w:val="32"/>
-        </w:rPr>
-        <w:t>opis</w:t>
+        <w:t>2.1  Kratak opis</w:t>
       </w:r>
       <w:bookmarkEnd w:id="6"/>
       <w:bookmarkEnd w:id="7"/>
-      <w:proofErr w:type="spellEnd"/>
     </w:p>
     <w:p>
       <w:pPr>
@@ -3798,33 +2820,37 @@
           <w:szCs w:val="24"/>
         </w:rPr>
       </w:pPr>
-      <w:proofErr w:type="spellStart"/>
       <w:r>
         <w:rPr>
           <w:rFonts w:ascii="Arial" w:hAnsi="Arial" w:cs="Arial"/>
           <w:color w:val="6D1D6A" w:themeColor="accent1" w:themeShade="BF"/>
           <w:szCs w:val="24"/>
         </w:rPr>
-        <w:t>Registrovani</w:t>
-      </w:r>
-      <w:proofErr w:type="spellEnd"/>
+        <w:t>Registrovani k</w:t>
+      </w:r>
       <w:r>
         <w:rPr>
           <w:rFonts w:ascii="Arial" w:hAnsi="Arial" w:cs="Arial"/>
           <w:color w:val="6D1D6A" w:themeColor="accent1" w:themeShade="BF"/>
           <w:szCs w:val="24"/>
         </w:rPr>
+        <w:t>orisnik</w:t>
+      </w:r>
+      <w:r>
+        <w:rPr>
+          <w:rFonts w:ascii="Arial" w:hAnsi="Arial" w:cs="Arial"/>
+          <w:color w:val="6D1D6A" w:themeColor="accent1" w:themeShade="BF"/>
+          <w:szCs w:val="24"/>
+        </w:rPr>
         <w:t xml:space="preserve"> </w:t>
       </w:r>
-      <w:proofErr w:type="spellStart"/>
-      <w:proofErr w:type="gramStart"/>
       <w:r>
         <w:rPr>
           <w:rFonts w:ascii="Arial" w:hAnsi="Arial" w:cs="Arial"/>
           <w:color w:val="6D1D6A" w:themeColor="accent1" w:themeShade="BF"/>
           <w:szCs w:val="24"/>
         </w:rPr>
-        <w:t>k</w:t>
+        <w:t xml:space="preserve"> </w:t>
       </w:r>
       <w:r>
         <w:rPr>
@@ -3832,16 +2858,15 @@
           <w:color w:val="6D1D6A" w:themeColor="accent1" w:themeShade="BF"/>
           <w:szCs w:val="24"/>
         </w:rPr>
-        <w:t>orisnik</w:t>
-      </w:r>
-      <w:proofErr w:type="spellEnd"/>
+        <w:t xml:space="preserve">želi da </w:t>
+      </w:r>
       <w:r>
         <w:rPr>
           <w:rFonts w:ascii="Arial" w:hAnsi="Arial" w:cs="Arial"/>
           <w:color w:val="6D1D6A" w:themeColor="accent1" w:themeShade="BF"/>
           <w:szCs w:val="24"/>
         </w:rPr>
-        <w:t xml:space="preserve"> </w:t>
+        <w:t xml:space="preserve">obriše </w:t>
       </w:r>
       <w:r>
         <w:rPr>
@@ -3849,116 +2874,23 @@
           <w:color w:val="6D1D6A" w:themeColor="accent1" w:themeShade="BF"/>
           <w:szCs w:val="24"/>
         </w:rPr>
-        <w:t xml:space="preserve"> </w:t>
-      </w:r>
-      <w:proofErr w:type="spellStart"/>
+        <w:t xml:space="preserve">svoj </w:t>
+      </w:r>
       <w:r>
         <w:rPr>
           <w:rFonts w:ascii="Arial" w:hAnsi="Arial" w:cs="Arial"/>
           <w:color w:val="6D1D6A" w:themeColor="accent1" w:themeShade="BF"/>
           <w:szCs w:val="24"/>
         </w:rPr>
-        <w:t>želi</w:t>
-      </w:r>
-      <w:proofErr w:type="spellEnd"/>
-      <w:proofErr w:type="gramEnd"/>
+        <w:t>komentar na</w:t>
+      </w:r>
       <w:r>
         <w:rPr>
           <w:rFonts w:ascii="Arial" w:hAnsi="Arial" w:cs="Arial"/>
           <w:color w:val="6D1D6A" w:themeColor="accent1" w:themeShade="BF"/>
           <w:szCs w:val="24"/>
         </w:rPr>
-        <w:t xml:space="preserve"> da </w:t>
-      </w:r>
-      <w:proofErr w:type="spellStart"/>
-      <w:r>
-        <w:rPr>
-          <w:rFonts w:ascii="Arial" w:hAnsi="Arial" w:cs="Arial"/>
-          <w:color w:val="6D1D6A" w:themeColor="accent1" w:themeShade="BF"/>
-          <w:szCs w:val="24"/>
-        </w:rPr>
-        <w:t>obriše</w:t>
-      </w:r>
-      <w:proofErr w:type="spellEnd"/>
-      <w:r>
-        <w:rPr>
-          <w:rFonts w:ascii="Arial" w:hAnsi="Arial" w:cs="Arial"/>
-          <w:color w:val="6D1D6A" w:themeColor="accent1" w:themeShade="BF"/>
-          <w:szCs w:val="24"/>
-        </w:rPr>
-        <w:t xml:space="preserve"> </w:t>
-      </w:r>
-      <w:proofErr w:type="spellStart"/>
-      <w:r>
-        <w:rPr>
-          <w:rFonts w:ascii="Arial" w:hAnsi="Arial" w:cs="Arial"/>
-          <w:color w:val="6D1D6A" w:themeColor="accent1" w:themeShade="BF"/>
-          <w:szCs w:val="24"/>
-        </w:rPr>
-        <w:t>svoj</w:t>
-      </w:r>
-      <w:proofErr w:type="spellEnd"/>
-      <w:r>
-        <w:rPr>
-          <w:rFonts w:ascii="Arial" w:hAnsi="Arial" w:cs="Arial"/>
-          <w:color w:val="6D1D6A" w:themeColor="accent1" w:themeShade="BF"/>
-          <w:szCs w:val="24"/>
-        </w:rPr>
-        <w:t xml:space="preserve"> </w:t>
-      </w:r>
-      <w:proofErr w:type="spellStart"/>
-      <w:r>
-        <w:rPr>
-          <w:rFonts w:ascii="Arial" w:hAnsi="Arial" w:cs="Arial"/>
-          <w:color w:val="6D1D6A" w:themeColor="accent1" w:themeShade="BF"/>
-          <w:szCs w:val="24"/>
-        </w:rPr>
-        <w:t>komentar</w:t>
-      </w:r>
-      <w:proofErr w:type="spellEnd"/>
-      <w:r>
-        <w:rPr>
-          <w:rFonts w:ascii="Arial" w:hAnsi="Arial" w:cs="Arial"/>
-          <w:color w:val="6D1D6A" w:themeColor="accent1" w:themeShade="BF"/>
-          <w:szCs w:val="24"/>
-        </w:rPr>
-        <w:t xml:space="preserve"> </w:t>
-      </w:r>
-      <w:proofErr w:type="spellStart"/>
-      <w:r>
-        <w:rPr>
-          <w:rFonts w:ascii="Arial" w:hAnsi="Arial" w:cs="Arial"/>
-          <w:color w:val="6D1D6A" w:themeColor="accent1" w:themeShade="BF"/>
-          <w:szCs w:val="24"/>
-        </w:rPr>
-        <w:t>na</w:t>
-      </w:r>
-      <w:proofErr w:type="spellEnd"/>
-      <w:r>
-        <w:rPr>
-          <w:rFonts w:ascii="Arial" w:hAnsi="Arial" w:cs="Arial"/>
-          <w:color w:val="6D1D6A" w:themeColor="accent1" w:themeShade="BF"/>
-          <w:szCs w:val="24"/>
-        </w:rPr>
-        <w:t xml:space="preserve"> </w:t>
-      </w:r>
-      <w:proofErr w:type="spellStart"/>
-      <w:r>
-        <w:rPr>
-          <w:rFonts w:ascii="Arial" w:hAnsi="Arial" w:cs="Arial"/>
-          <w:color w:val="6D1D6A" w:themeColor="accent1" w:themeShade="BF"/>
-          <w:szCs w:val="24"/>
-        </w:rPr>
-        <w:t>kurs</w:t>
-      </w:r>
-      <w:proofErr w:type="spellEnd"/>
-      <w:r>
-        <w:rPr>
-          <w:rFonts w:ascii="Arial" w:hAnsi="Arial" w:cs="Arial"/>
-          <w:color w:val="6D1D6A" w:themeColor="accent1" w:themeShade="BF"/>
-          <w:szCs w:val="24"/>
-        </w:rPr>
-        <w:t>.</w:t>
+        <w:t xml:space="preserve"> kurs.</w:t>
       </w:r>
     </w:p>
     <w:p>
@@ -4024,20 +2956,10 @@
           <w:szCs w:val="32"/>
         </w:rPr>
         <w:lastRenderedPageBreak/>
-        <w:t xml:space="preserve">2.2 Tok </w:t>
-      </w:r>
-      <w:proofErr w:type="spellStart"/>
-      <w:r>
-        <w:rPr>
-          <w:rFonts w:ascii="Arial" w:hAnsi="Arial" w:cs="Arial"/>
-          <w:color w:val="6D1D6A" w:themeColor="accent1" w:themeShade="BF"/>
-          <w:szCs w:val="32"/>
-        </w:rPr>
-        <w:t>događaja</w:t>
+        <w:t>2.2 Tok događaja</w:t>
       </w:r>
       <w:bookmarkEnd w:id="8"/>
       <w:bookmarkEnd w:id="9"/>
-      <w:proofErr w:type="spellEnd"/>
     </w:p>
     <w:p>
       <w:pPr>
@@ -4057,7 +2979,6 @@
       </w:pPr>
       <w:bookmarkStart w:id="10" w:name="_Toc511231711"/>
       <w:bookmarkStart w:id="11" w:name="_Toc3227147"/>
-      <w:proofErr w:type="gramStart"/>
       <w:r>
         <w:rPr>
           <w:rFonts w:ascii="Arial" w:hAnsi="Arial" w:cs="Arial"/>
@@ -4067,7 +2988,6 @@
         <w:t xml:space="preserve">2.2.1  </w:t>
       </w:r>
       <w:bookmarkEnd w:id="10"/>
-      <w:proofErr w:type="spellStart"/>
       <w:r>
         <w:rPr>
           <w:rFonts w:ascii="Arial" w:hAnsi="Arial" w:cs="Arial"/>
@@ -4075,8 +2995,6 @@
         </w:rPr>
         <w:t>Korisnik</w:t>
       </w:r>
-      <w:proofErr w:type="spellEnd"/>
-      <w:proofErr w:type="gramEnd"/>
       <w:r>
         <w:rPr>
           <w:rFonts w:ascii="Arial" w:hAnsi="Arial" w:cs="Arial"/>
@@ -4084,106 +3002,38 @@
         </w:rPr>
         <w:t xml:space="preserve"> </w:t>
       </w:r>
-      <w:proofErr w:type="spellStart"/>
       <w:r>
         <w:rPr>
           <w:rFonts w:ascii="Arial" w:hAnsi="Arial" w:cs="Arial"/>
           <w:color w:val="6D1D6A" w:themeColor="accent1" w:themeShade="BF"/>
           <w:szCs w:val="28"/>
         </w:rPr>
-        <w:t>želi</w:t>
-      </w:r>
-      <w:proofErr w:type="spellEnd"/>
+        <w:t xml:space="preserve">želi da </w:t>
+      </w:r>
       <w:r>
         <w:rPr>
           <w:rFonts w:ascii="Arial" w:hAnsi="Arial" w:cs="Arial"/>
           <w:color w:val="6D1D6A" w:themeColor="accent1" w:themeShade="BF"/>
           <w:szCs w:val="28"/>
         </w:rPr>
-        <w:t xml:space="preserve"> da </w:t>
-      </w:r>
-      <w:proofErr w:type="spellStart"/>
+        <w:t>obriše</w:t>
+      </w:r>
       <w:r>
         <w:rPr>
           <w:rFonts w:ascii="Arial" w:hAnsi="Arial" w:cs="Arial"/>
           <w:color w:val="6D1D6A" w:themeColor="accent1" w:themeShade="BF"/>
           <w:szCs w:val="28"/>
         </w:rPr>
-        <w:t>obriše</w:t>
-      </w:r>
-      <w:proofErr w:type="spellEnd"/>
+        <w:t xml:space="preserve"> svoj</w:t>
+      </w:r>
       <w:r>
         <w:rPr>
           <w:rFonts w:ascii="Arial" w:hAnsi="Arial" w:cs="Arial"/>
           <w:color w:val="6D1D6A" w:themeColor="accent1" w:themeShade="BF"/>
           <w:szCs w:val="28"/>
         </w:rPr>
-        <w:t xml:space="preserve"> </w:t>
-      </w:r>
-      <w:proofErr w:type="spellStart"/>
-      <w:r>
-        <w:rPr>
-          <w:rFonts w:ascii="Arial" w:hAnsi="Arial" w:cs="Arial"/>
-          <w:color w:val="6D1D6A" w:themeColor="accent1" w:themeShade="BF"/>
-          <w:szCs w:val="28"/>
-        </w:rPr>
-        <w:t>svoj</w:t>
-      </w:r>
-      <w:proofErr w:type="spellEnd"/>
-      <w:r>
-        <w:rPr>
-          <w:rFonts w:ascii="Arial" w:hAnsi="Arial" w:cs="Arial"/>
-          <w:color w:val="6D1D6A" w:themeColor="accent1" w:themeShade="BF"/>
-          <w:szCs w:val="28"/>
-        </w:rPr>
-        <w:t xml:space="preserve"> </w:t>
-      </w:r>
-      <w:proofErr w:type="spellStart"/>
-      <w:r>
-        <w:rPr>
-          <w:rFonts w:ascii="Arial" w:hAnsi="Arial" w:cs="Arial"/>
-          <w:color w:val="6D1D6A" w:themeColor="accent1" w:themeShade="BF"/>
-          <w:szCs w:val="28"/>
-        </w:rPr>
-        <w:t>komentar</w:t>
-      </w:r>
-      <w:proofErr w:type="spellEnd"/>
-      <w:r>
-        <w:rPr>
-          <w:rFonts w:ascii="Arial" w:hAnsi="Arial" w:cs="Arial"/>
-          <w:color w:val="6D1D6A" w:themeColor="accent1" w:themeShade="BF"/>
-          <w:szCs w:val="28"/>
-        </w:rPr>
-        <w:t xml:space="preserve"> </w:t>
-      </w:r>
-      <w:proofErr w:type="spellStart"/>
-      <w:r>
-        <w:rPr>
-          <w:rFonts w:ascii="Arial" w:hAnsi="Arial" w:cs="Arial"/>
-          <w:color w:val="6D1D6A" w:themeColor="accent1" w:themeShade="BF"/>
-          <w:szCs w:val="28"/>
-        </w:rPr>
-        <w:t>na</w:t>
-      </w:r>
-      <w:proofErr w:type="spellEnd"/>
-      <w:r>
-        <w:rPr>
-          <w:rFonts w:ascii="Arial" w:hAnsi="Arial" w:cs="Arial"/>
-          <w:color w:val="6D1D6A" w:themeColor="accent1" w:themeShade="BF"/>
-          <w:szCs w:val="28"/>
-        </w:rPr>
-        <w:t xml:space="preserve"> </w:t>
-      </w:r>
-      <w:proofErr w:type="spellStart"/>
-      <w:r>
-        <w:rPr>
-          <w:rFonts w:ascii="Arial" w:hAnsi="Arial" w:cs="Arial"/>
-          <w:color w:val="6D1D6A" w:themeColor="accent1" w:themeShade="BF"/>
-          <w:szCs w:val="28"/>
-        </w:rPr>
-        <w:t>kurs</w:t>
-      </w:r>
-      <w:proofErr w:type="spellEnd"/>
+        <w:t xml:space="preserve"> komentar na kurs</w:t>
+      </w:r>
       <w:r>
         <w:rPr>
           <w:rFonts w:ascii="Arial" w:hAnsi="Arial" w:cs="Arial"/>
@@ -4215,7 +3065,6 @@
           <w:szCs w:val="24"/>
         </w:rPr>
       </w:pPr>
-      <w:proofErr w:type="spellStart"/>
       <w:r>
         <w:rPr>
           <w:rFonts w:ascii="Arial" w:hAnsi="Arial" w:cs="Arial"/>
@@ -4224,7 +3073,6 @@
         </w:rPr>
         <w:t>Korisnik</w:t>
       </w:r>
-      <w:proofErr w:type="spellEnd"/>
       <w:r>
         <w:rPr>
           <w:rFonts w:ascii="Arial" w:hAnsi="Arial" w:cs="Arial"/>
@@ -4239,90 +3087,8 @@
           <w:color w:val="6D1D6A" w:themeColor="accent1" w:themeShade="BF"/>
           <w:szCs w:val="24"/>
         </w:rPr>
-        <w:t xml:space="preserve">se </w:t>
-      </w:r>
-      <w:proofErr w:type="spellStart"/>
-      <w:r>
-        <w:rPr>
-          <w:rFonts w:ascii="Arial" w:hAnsi="Arial" w:cs="Arial"/>
-          <w:color w:val="6D1D6A" w:themeColor="accent1" w:themeShade="BF"/>
-          <w:szCs w:val="24"/>
-        </w:rPr>
-        <w:t>nalazi</w:t>
-      </w:r>
-      <w:proofErr w:type="spellEnd"/>
-      <w:r>
-        <w:rPr>
-          <w:rFonts w:ascii="Arial" w:hAnsi="Arial" w:cs="Arial"/>
-          <w:color w:val="6D1D6A" w:themeColor="accent1" w:themeShade="BF"/>
-          <w:szCs w:val="24"/>
-        </w:rPr>
-        <w:t xml:space="preserve"> </w:t>
-      </w:r>
-      <w:proofErr w:type="spellStart"/>
-      <w:r>
-        <w:rPr>
-          <w:rFonts w:ascii="Arial" w:hAnsi="Arial" w:cs="Arial"/>
-          <w:color w:val="6D1D6A" w:themeColor="accent1" w:themeShade="BF"/>
-          <w:szCs w:val="24"/>
-        </w:rPr>
-        <w:t>na</w:t>
-      </w:r>
-      <w:proofErr w:type="spellEnd"/>
-      <w:r>
-        <w:rPr>
-          <w:rFonts w:ascii="Arial" w:hAnsi="Arial" w:cs="Arial"/>
-          <w:color w:val="6D1D6A" w:themeColor="accent1" w:themeShade="BF"/>
-          <w:szCs w:val="24"/>
-        </w:rPr>
-        <w:t xml:space="preserve"> </w:t>
-      </w:r>
-      <w:proofErr w:type="spellStart"/>
-      <w:r>
-        <w:rPr>
-          <w:rFonts w:ascii="Arial" w:hAnsi="Arial" w:cs="Arial"/>
-          <w:color w:val="6D1D6A" w:themeColor="accent1" w:themeShade="BF"/>
-          <w:szCs w:val="24"/>
-        </w:rPr>
-        <w:t>početnoj</w:t>
-      </w:r>
-      <w:proofErr w:type="spellEnd"/>
-      <w:r>
-        <w:rPr>
-          <w:rFonts w:ascii="Arial" w:hAnsi="Arial" w:cs="Arial"/>
-          <w:color w:val="6D1D6A" w:themeColor="accent1" w:themeShade="BF"/>
-          <w:szCs w:val="24"/>
-        </w:rPr>
-        <w:t xml:space="preserve"> </w:t>
-      </w:r>
-      <w:proofErr w:type="spellStart"/>
-      <w:r>
-        <w:rPr>
-          <w:rFonts w:ascii="Arial" w:hAnsi="Arial" w:cs="Arial"/>
-          <w:color w:val="6D1D6A" w:themeColor="accent1" w:themeShade="BF"/>
-          <w:szCs w:val="24"/>
-        </w:rPr>
-        <w:t>stranici</w:t>
-      </w:r>
-      <w:proofErr w:type="spellEnd"/>
-      <w:r>
-        <w:rPr>
-          <w:rFonts w:ascii="Arial" w:hAnsi="Arial" w:cs="Arial"/>
-          <w:color w:val="6D1D6A" w:themeColor="accent1" w:themeShade="BF"/>
-          <w:szCs w:val="24"/>
-        </w:rPr>
-        <w:t xml:space="preserve"> </w:t>
-      </w:r>
-      <w:proofErr w:type="spellStart"/>
-      <w:r>
-        <w:rPr>
-          <w:rFonts w:ascii="Arial" w:hAnsi="Arial" w:cs="Arial"/>
-          <w:color w:val="6D1D6A" w:themeColor="accent1" w:themeShade="BF"/>
-          <w:szCs w:val="24"/>
-        </w:rPr>
-        <w:t>sistema</w:t>
-      </w:r>
-      <w:proofErr w:type="spellEnd"/>
+        <w:t>se nalazi na početnoj stranici sistema</w:t>
+      </w:r>
     </w:p>
     <w:p>
       <w:pPr>
@@ -4338,211 +3104,37 @@
           <w:szCs w:val="24"/>
         </w:rPr>
       </w:pPr>
-      <w:proofErr w:type="spellStart"/>
       <w:r>
         <w:rPr>
           <w:rFonts w:ascii="Arial" w:hAnsi="Arial" w:cs="Arial"/>
           <w:color w:val="6D1D6A" w:themeColor="accent1" w:themeShade="BF"/>
           <w:szCs w:val="24"/>
         </w:rPr>
-        <w:t>Klikom</w:t>
-      </w:r>
-      <w:proofErr w:type="spellEnd"/>
+        <w:t>Klikom na opciju „</w:t>
+      </w:r>
       <w:r>
         <w:rPr>
           <w:rFonts w:ascii="Arial" w:hAnsi="Arial" w:cs="Arial"/>
           <w:color w:val="6D1D6A" w:themeColor="accent1" w:themeShade="BF"/>
           <w:szCs w:val="24"/>
         </w:rPr>
-        <w:t xml:space="preserve"> </w:t>
-      </w:r>
-      <w:proofErr w:type="spellStart"/>
+        <w:t>View comments</w:t>
+      </w:r>
       <w:r>
         <w:rPr>
           <w:rFonts w:ascii="Arial" w:hAnsi="Arial" w:cs="Arial"/>
           <w:color w:val="6D1D6A" w:themeColor="accent1" w:themeShade="BF"/>
           <w:szCs w:val="24"/>
         </w:rPr>
-        <w:t>na</w:t>
-      </w:r>
-      <w:proofErr w:type="spellEnd"/>
+        <w:t xml:space="preserve">“ </w:t>
+      </w:r>
       <w:r>
         <w:rPr>
           <w:rFonts w:ascii="Arial" w:hAnsi="Arial" w:cs="Arial"/>
           <w:color w:val="6D1D6A" w:themeColor="accent1" w:themeShade="BF"/>
           <w:szCs w:val="24"/>
         </w:rPr>
-        <w:t xml:space="preserve"> </w:t>
-      </w:r>
-      <w:proofErr w:type="spellStart"/>
-      <w:r>
-        <w:rPr>
-          <w:rFonts w:ascii="Arial" w:hAnsi="Arial" w:cs="Arial"/>
-          <w:color w:val="6D1D6A" w:themeColor="accent1" w:themeShade="BF"/>
-          <w:szCs w:val="24"/>
-        </w:rPr>
-        <w:t>opciju</w:t>
-      </w:r>
-      <w:proofErr w:type="spellEnd"/>
-      <w:r>
-        <w:rPr>
-          <w:rFonts w:ascii="Arial" w:hAnsi="Arial" w:cs="Arial"/>
-          <w:color w:val="6D1D6A" w:themeColor="accent1" w:themeShade="BF"/>
-          <w:szCs w:val="24"/>
-        </w:rPr>
-        <w:t xml:space="preserve"> „</w:t>
-      </w:r>
-      <w:r>
-        <w:rPr>
-          <w:rFonts w:ascii="Arial" w:hAnsi="Arial" w:cs="Arial"/>
-          <w:color w:val="6D1D6A" w:themeColor="accent1" w:themeShade="BF"/>
-          <w:szCs w:val="24"/>
-        </w:rPr>
-        <w:t xml:space="preserve">View </w:t>
-      </w:r>
-      <w:proofErr w:type="gramStart"/>
-      <w:r>
-        <w:rPr>
-          <w:rFonts w:ascii="Arial" w:hAnsi="Arial" w:cs="Arial"/>
-          <w:color w:val="6D1D6A" w:themeColor="accent1" w:themeShade="BF"/>
-          <w:szCs w:val="24"/>
-        </w:rPr>
-        <w:t>comments</w:t>
-      </w:r>
-      <w:r>
-        <w:rPr>
-          <w:rFonts w:ascii="Arial" w:hAnsi="Arial" w:cs="Arial"/>
-          <w:color w:val="6D1D6A" w:themeColor="accent1" w:themeShade="BF"/>
-          <w:szCs w:val="24"/>
-        </w:rPr>
-        <w:t xml:space="preserve">“ </w:t>
-      </w:r>
-      <w:proofErr w:type="spellStart"/>
-      <w:r>
-        <w:rPr>
-          <w:rFonts w:ascii="Arial" w:hAnsi="Arial" w:cs="Arial"/>
-          <w:color w:val="6D1D6A" w:themeColor="accent1" w:themeShade="BF"/>
-          <w:szCs w:val="24"/>
-        </w:rPr>
-        <w:t>nekog</w:t>
-      </w:r>
-      <w:proofErr w:type="spellEnd"/>
-      <w:proofErr w:type="gramEnd"/>
-      <w:r>
-        <w:rPr>
-          <w:rFonts w:ascii="Arial" w:hAnsi="Arial" w:cs="Arial"/>
-          <w:color w:val="6D1D6A" w:themeColor="accent1" w:themeShade="BF"/>
-          <w:szCs w:val="24"/>
-        </w:rPr>
-        <w:t xml:space="preserve"> </w:t>
-      </w:r>
-      <w:proofErr w:type="spellStart"/>
-      <w:r>
-        <w:rPr>
-          <w:rFonts w:ascii="Arial" w:hAnsi="Arial" w:cs="Arial"/>
-          <w:color w:val="6D1D6A" w:themeColor="accent1" w:themeShade="BF"/>
-          <w:szCs w:val="24"/>
-        </w:rPr>
-        <w:t>kursa</w:t>
-      </w:r>
-      <w:proofErr w:type="spellEnd"/>
-      <w:r>
-        <w:rPr>
-          <w:rFonts w:ascii="Arial" w:hAnsi="Arial" w:cs="Arial"/>
-          <w:color w:val="6D1D6A" w:themeColor="accent1" w:themeShade="BF"/>
-          <w:szCs w:val="24"/>
-        </w:rPr>
-        <w:t xml:space="preserve"> </w:t>
-      </w:r>
-      <w:proofErr w:type="spellStart"/>
-      <w:r>
-        <w:rPr>
-          <w:rFonts w:ascii="Arial" w:hAnsi="Arial" w:cs="Arial"/>
-          <w:color w:val="6D1D6A" w:themeColor="accent1" w:themeShade="BF"/>
-          <w:szCs w:val="24"/>
-        </w:rPr>
-        <w:t>zahteva</w:t>
-      </w:r>
-      <w:proofErr w:type="spellEnd"/>
-      <w:r>
-        <w:rPr>
-          <w:rFonts w:ascii="Arial" w:hAnsi="Arial" w:cs="Arial"/>
-          <w:color w:val="6D1D6A" w:themeColor="accent1" w:themeShade="BF"/>
-          <w:szCs w:val="24"/>
-        </w:rPr>
-        <w:t xml:space="preserve"> </w:t>
-      </w:r>
-      <w:proofErr w:type="spellStart"/>
-      <w:r>
-        <w:rPr>
-          <w:rFonts w:ascii="Arial" w:hAnsi="Arial" w:cs="Arial"/>
-          <w:color w:val="6D1D6A" w:themeColor="accent1" w:themeShade="BF"/>
-          <w:szCs w:val="24"/>
-        </w:rPr>
-        <w:t>pregled</w:t>
-      </w:r>
-      <w:proofErr w:type="spellEnd"/>
-      <w:r>
-        <w:rPr>
-          <w:rFonts w:ascii="Arial" w:hAnsi="Arial" w:cs="Arial"/>
-          <w:color w:val="6D1D6A" w:themeColor="accent1" w:themeShade="BF"/>
-          <w:szCs w:val="24"/>
-        </w:rPr>
-        <w:t xml:space="preserve"> </w:t>
-      </w:r>
-      <w:proofErr w:type="spellStart"/>
-      <w:r>
-        <w:rPr>
-          <w:rFonts w:ascii="Arial" w:hAnsi="Arial" w:cs="Arial"/>
-          <w:color w:val="6D1D6A" w:themeColor="accent1" w:themeShade="BF"/>
-          <w:szCs w:val="24"/>
-        </w:rPr>
-        <w:t>komentara</w:t>
-      </w:r>
-      <w:proofErr w:type="spellEnd"/>
-      <w:r>
-        <w:rPr>
-          <w:rFonts w:ascii="Arial" w:hAnsi="Arial" w:cs="Arial"/>
-          <w:color w:val="6D1D6A" w:themeColor="accent1" w:themeShade="BF"/>
-          <w:szCs w:val="24"/>
-        </w:rPr>
-        <w:t xml:space="preserve"> za </w:t>
-      </w:r>
-      <w:proofErr w:type="spellStart"/>
-      <w:r>
-        <w:rPr>
-          <w:rFonts w:ascii="Arial" w:hAnsi="Arial" w:cs="Arial"/>
-          <w:color w:val="6D1D6A" w:themeColor="accent1" w:themeShade="BF"/>
-          <w:szCs w:val="24"/>
-        </w:rPr>
-        <w:t>taj</w:t>
-      </w:r>
-      <w:proofErr w:type="spellEnd"/>
-      <w:r>
-        <w:rPr>
-          <w:rFonts w:ascii="Arial" w:hAnsi="Arial" w:cs="Arial"/>
-          <w:color w:val="6D1D6A" w:themeColor="accent1" w:themeShade="BF"/>
-          <w:szCs w:val="24"/>
-        </w:rPr>
-        <w:t xml:space="preserve"> </w:t>
-      </w:r>
-      <w:proofErr w:type="spellStart"/>
-      <w:r>
-        <w:rPr>
-          <w:rFonts w:ascii="Arial" w:hAnsi="Arial" w:cs="Arial"/>
-          <w:color w:val="6D1D6A" w:themeColor="accent1" w:themeShade="BF"/>
-          <w:szCs w:val="24"/>
-        </w:rPr>
-        <w:t>kurs</w:t>
-      </w:r>
-      <w:proofErr w:type="spellEnd"/>
-      <w:r>
-        <w:rPr>
-          <w:rFonts w:ascii="Arial" w:hAnsi="Arial" w:cs="Arial"/>
-          <w:color w:val="6D1D6A" w:themeColor="accent1" w:themeShade="BF"/>
-          <w:szCs w:val="24"/>
-        </w:rPr>
-        <w:t>.</w:t>
+        <w:t>nekog kursa zahteva pregled komentara za taj kurs.</w:t>
       </w:r>
     </w:p>
     <w:p>
@@ -4559,7 +3151,6 @@
           <w:szCs w:val="24"/>
         </w:rPr>
       </w:pPr>
-      <w:proofErr w:type="spellStart"/>
       <w:r>
         <w:rPr>
           <w:rFonts w:ascii="Arial" w:hAnsi="Arial" w:cs="Arial"/>
@@ -4568,7 +3159,6 @@
         </w:rPr>
         <w:t>Korisnik</w:t>
       </w:r>
-      <w:proofErr w:type="spellEnd"/>
       <w:r>
         <w:rPr>
           <w:rFonts w:ascii="Arial" w:hAnsi="Arial" w:cs="Arial"/>
@@ -4577,131 +3167,21 @@
         </w:rPr>
         <w:t xml:space="preserve"> </w:t>
       </w:r>
-      <w:proofErr w:type="spellStart"/>
       <w:r>
         <w:rPr>
           <w:rFonts w:ascii="Arial" w:hAnsi="Arial" w:cs="Arial"/>
           <w:color w:val="6D1D6A" w:themeColor="accent1" w:themeShade="BF"/>
           <w:szCs w:val="24"/>
         </w:rPr>
-        <w:t>prelazi</w:t>
-      </w:r>
-      <w:proofErr w:type="spellEnd"/>
+        <w:t xml:space="preserve">prelazi na stranicu za </w:t>
+      </w:r>
       <w:r>
         <w:rPr>
           <w:rFonts w:ascii="Arial" w:hAnsi="Arial" w:cs="Arial"/>
           <w:color w:val="6D1D6A" w:themeColor="accent1" w:themeShade="BF"/>
           <w:szCs w:val="24"/>
         </w:rPr>
-        <w:t xml:space="preserve"> </w:t>
-      </w:r>
-      <w:proofErr w:type="spellStart"/>
-      <w:r>
-        <w:rPr>
-          <w:rFonts w:ascii="Arial" w:hAnsi="Arial" w:cs="Arial"/>
-          <w:color w:val="6D1D6A" w:themeColor="accent1" w:themeShade="BF"/>
-          <w:szCs w:val="24"/>
-        </w:rPr>
-        <w:t>na</w:t>
-      </w:r>
-      <w:proofErr w:type="spellEnd"/>
-      <w:r>
-        <w:rPr>
-          <w:rFonts w:ascii="Arial" w:hAnsi="Arial" w:cs="Arial"/>
-          <w:color w:val="6D1D6A" w:themeColor="accent1" w:themeShade="BF"/>
-          <w:szCs w:val="24"/>
-        </w:rPr>
-        <w:t xml:space="preserve"> </w:t>
-      </w:r>
-      <w:proofErr w:type="spellStart"/>
-      <w:r>
-        <w:rPr>
-          <w:rFonts w:ascii="Arial" w:hAnsi="Arial" w:cs="Arial"/>
-          <w:color w:val="6D1D6A" w:themeColor="accent1" w:themeShade="BF"/>
-          <w:szCs w:val="24"/>
-        </w:rPr>
-        <w:t>stranicu</w:t>
-      </w:r>
-      <w:proofErr w:type="spellEnd"/>
-      <w:r>
-        <w:rPr>
-          <w:rFonts w:ascii="Arial" w:hAnsi="Arial" w:cs="Arial"/>
-          <w:color w:val="6D1D6A" w:themeColor="accent1" w:themeShade="BF"/>
-          <w:szCs w:val="24"/>
-        </w:rPr>
-        <w:t xml:space="preserve"> za </w:t>
-      </w:r>
-      <w:proofErr w:type="spellStart"/>
-      <w:r>
-        <w:rPr>
-          <w:rFonts w:ascii="Arial" w:hAnsi="Arial" w:cs="Arial"/>
-          <w:color w:val="6D1D6A" w:themeColor="accent1" w:themeShade="BF"/>
-          <w:szCs w:val="24"/>
-        </w:rPr>
-        <w:t>pregled</w:t>
-      </w:r>
-      <w:proofErr w:type="spellEnd"/>
-      <w:r>
-        <w:rPr>
-          <w:rFonts w:ascii="Arial" w:hAnsi="Arial" w:cs="Arial"/>
-          <w:color w:val="6D1D6A" w:themeColor="accent1" w:themeShade="BF"/>
-          <w:szCs w:val="24"/>
-        </w:rPr>
-        <w:t xml:space="preserve"> I </w:t>
-      </w:r>
-      <w:proofErr w:type="spellStart"/>
-      <w:r>
-        <w:rPr>
-          <w:rFonts w:ascii="Arial" w:hAnsi="Arial" w:cs="Arial"/>
-          <w:color w:val="6D1D6A" w:themeColor="accent1" w:themeShade="BF"/>
-          <w:szCs w:val="24"/>
-        </w:rPr>
-        <w:t>unos</w:t>
-      </w:r>
-      <w:proofErr w:type="spellEnd"/>
-      <w:r>
-        <w:rPr>
-          <w:rFonts w:ascii="Arial" w:hAnsi="Arial" w:cs="Arial"/>
-          <w:color w:val="6D1D6A" w:themeColor="accent1" w:themeShade="BF"/>
-          <w:szCs w:val="24"/>
-        </w:rPr>
-        <w:t xml:space="preserve"> </w:t>
-      </w:r>
-      <w:proofErr w:type="spellStart"/>
-      <w:r>
-        <w:rPr>
-          <w:rFonts w:ascii="Arial" w:hAnsi="Arial" w:cs="Arial"/>
-          <w:color w:val="6D1D6A" w:themeColor="accent1" w:themeShade="BF"/>
-          <w:szCs w:val="24"/>
-        </w:rPr>
-        <w:t>novih</w:t>
-      </w:r>
-      <w:proofErr w:type="spellEnd"/>
-      <w:r>
-        <w:rPr>
-          <w:rFonts w:ascii="Arial" w:hAnsi="Arial" w:cs="Arial"/>
-          <w:color w:val="6D1D6A" w:themeColor="accent1" w:themeShade="BF"/>
-          <w:szCs w:val="24"/>
-        </w:rPr>
-        <w:t xml:space="preserve"> </w:t>
-      </w:r>
-      <w:proofErr w:type="spellStart"/>
-      <w:r>
-        <w:rPr>
-          <w:rFonts w:ascii="Arial" w:hAnsi="Arial" w:cs="Arial"/>
-          <w:color w:val="6D1D6A" w:themeColor="accent1" w:themeShade="BF"/>
-          <w:szCs w:val="24"/>
-        </w:rPr>
-        <w:t>komentara</w:t>
-      </w:r>
-      <w:proofErr w:type="spellEnd"/>
-      <w:r>
-        <w:rPr>
-          <w:rFonts w:ascii="Arial" w:hAnsi="Arial" w:cs="Arial"/>
-          <w:color w:val="6D1D6A" w:themeColor="accent1" w:themeShade="BF"/>
-          <w:szCs w:val="24"/>
-        </w:rPr>
-        <w:t>.</w:t>
+        <w:t>pregled I unos novih komentara.</w:t>
       </w:r>
       <w:r>
         <w:rPr>
@@ -4727,7 +3207,6 @@
         </w:rPr>
       </w:pPr>
       <w:bookmarkStart w:id="12" w:name="_Hlk480479423"/>
-      <w:proofErr w:type="spellStart"/>
       <w:r>
         <w:rPr>
           <w:rFonts w:ascii="Arial" w:hAnsi="Arial" w:cs="Arial"/>
@@ -4736,7 +3215,6 @@
         </w:rPr>
         <w:t>Korisnik</w:t>
       </w:r>
-      <w:proofErr w:type="spellEnd"/>
       <w:r>
         <w:rPr>
           <w:rFonts w:ascii="Arial" w:hAnsi="Arial" w:cs="Arial"/>
@@ -4746,221 +3224,29 @@
         <w:t xml:space="preserve"> </w:t>
       </w:r>
       <w:bookmarkEnd w:id="12"/>
-      <w:proofErr w:type="spellStart"/>
       <w:r>
         <w:rPr>
           <w:rFonts w:ascii="Arial" w:hAnsi="Arial" w:cs="Arial"/>
           <w:color w:val="6D1D6A" w:themeColor="accent1" w:themeShade="BF"/>
           <w:szCs w:val="24"/>
         </w:rPr>
-        <w:t>klikom</w:t>
-      </w:r>
-      <w:proofErr w:type="spellEnd"/>
+        <w:t xml:space="preserve">klikom na opciju „Delete“ pored </w:t>
+      </w:r>
       <w:r>
         <w:rPr>
           <w:rFonts w:ascii="Arial" w:hAnsi="Arial" w:cs="Arial"/>
           <w:color w:val="6D1D6A" w:themeColor="accent1" w:themeShade="BF"/>
           <w:szCs w:val="24"/>
         </w:rPr>
-        <w:t xml:space="preserve"> </w:t>
-      </w:r>
-      <w:proofErr w:type="spellStart"/>
+        <w:t>svog</w:t>
+      </w:r>
       <w:r>
         <w:rPr>
           <w:rFonts w:ascii="Arial" w:hAnsi="Arial" w:cs="Arial"/>
           <w:color w:val="6D1D6A" w:themeColor="accent1" w:themeShade="BF"/>
           <w:szCs w:val="24"/>
         </w:rPr>
-        <w:t>na</w:t>
-      </w:r>
-      <w:proofErr w:type="spellEnd"/>
-      <w:r>
-        <w:rPr>
-          <w:rFonts w:ascii="Arial" w:hAnsi="Arial" w:cs="Arial"/>
-          <w:color w:val="6D1D6A" w:themeColor="accent1" w:themeShade="BF"/>
-          <w:szCs w:val="24"/>
-        </w:rPr>
-        <w:t xml:space="preserve"> </w:t>
-      </w:r>
-      <w:proofErr w:type="spellStart"/>
-      <w:r>
-        <w:rPr>
-          <w:rFonts w:ascii="Arial" w:hAnsi="Arial" w:cs="Arial"/>
-          <w:color w:val="6D1D6A" w:themeColor="accent1" w:themeShade="BF"/>
-          <w:szCs w:val="24"/>
-        </w:rPr>
-        <w:t>opciju</w:t>
-      </w:r>
-      <w:proofErr w:type="spellEnd"/>
-      <w:r>
-        <w:rPr>
-          <w:rFonts w:ascii="Arial" w:hAnsi="Arial" w:cs="Arial"/>
-          <w:color w:val="6D1D6A" w:themeColor="accent1" w:themeShade="BF"/>
-          <w:szCs w:val="24"/>
-        </w:rPr>
-        <w:t xml:space="preserve"> „</w:t>
-      </w:r>
-      <w:proofErr w:type="gramStart"/>
-      <w:r>
-        <w:rPr>
-          <w:rFonts w:ascii="Arial" w:hAnsi="Arial" w:cs="Arial"/>
-          <w:color w:val="6D1D6A" w:themeColor="accent1" w:themeShade="BF"/>
-          <w:szCs w:val="24"/>
-        </w:rPr>
-        <w:t>Delete“ pored</w:t>
-      </w:r>
-      <w:proofErr w:type="gramEnd"/>
-      <w:r>
-        <w:rPr>
-          <w:rFonts w:ascii="Arial" w:hAnsi="Arial" w:cs="Arial"/>
-          <w:color w:val="6D1D6A" w:themeColor="accent1" w:themeShade="BF"/>
-          <w:szCs w:val="24"/>
-        </w:rPr>
-        <w:t xml:space="preserve"> </w:t>
-      </w:r>
-      <w:proofErr w:type="spellStart"/>
-      <w:r>
-        <w:rPr>
-          <w:rFonts w:ascii="Arial" w:hAnsi="Arial" w:cs="Arial"/>
-          <w:color w:val="6D1D6A" w:themeColor="accent1" w:themeShade="BF"/>
-          <w:szCs w:val="24"/>
-        </w:rPr>
-        <w:t>svog</w:t>
-      </w:r>
-      <w:proofErr w:type="spellEnd"/>
-      <w:r>
-        <w:rPr>
-          <w:rFonts w:ascii="Arial" w:hAnsi="Arial" w:cs="Arial"/>
-          <w:color w:val="6D1D6A" w:themeColor="accent1" w:themeShade="BF"/>
-          <w:szCs w:val="24"/>
-        </w:rPr>
-        <w:t xml:space="preserve"> </w:t>
-      </w:r>
-      <w:proofErr w:type="spellStart"/>
-      <w:r>
-        <w:rPr>
-          <w:rFonts w:ascii="Arial" w:hAnsi="Arial" w:cs="Arial"/>
-          <w:color w:val="6D1D6A" w:themeColor="accent1" w:themeShade="BF"/>
-          <w:szCs w:val="24"/>
-        </w:rPr>
-        <w:t>komentara</w:t>
-      </w:r>
-      <w:proofErr w:type="spellEnd"/>
-      <w:r>
-        <w:rPr>
-          <w:rFonts w:ascii="Arial" w:hAnsi="Arial" w:cs="Arial"/>
-          <w:color w:val="6D1D6A" w:themeColor="accent1" w:themeShade="BF"/>
-          <w:szCs w:val="24"/>
-        </w:rPr>
-        <w:t xml:space="preserve"> </w:t>
-      </w:r>
-      <w:proofErr w:type="spellStart"/>
-      <w:r>
-        <w:rPr>
-          <w:rFonts w:ascii="Arial" w:hAnsi="Arial" w:cs="Arial"/>
-          <w:color w:val="6D1D6A" w:themeColor="accent1" w:themeShade="BF"/>
-          <w:szCs w:val="24"/>
-        </w:rPr>
-        <w:t>nekog</w:t>
-      </w:r>
-      <w:proofErr w:type="spellEnd"/>
-      <w:r>
-        <w:rPr>
-          <w:rFonts w:ascii="Arial" w:hAnsi="Arial" w:cs="Arial"/>
-          <w:color w:val="6D1D6A" w:themeColor="accent1" w:themeShade="BF"/>
-          <w:szCs w:val="24"/>
-        </w:rPr>
-        <w:t xml:space="preserve"> </w:t>
-      </w:r>
-      <w:proofErr w:type="spellStart"/>
-      <w:r>
-        <w:rPr>
-          <w:rFonts w:ascii="Arial" w:hAnsi="Arial" w:cs="Arial"/>
-          <w:color w:val="6D1D6A" w:themeColor="accent1" w:themeShade="BF"/>
-          <w:szCs w:val="24"/>
-        </w:rPr>
-        <w:t>kursa</w:t>
-      </w:r>
-      <w:proofErr w:type="spellEnd"/>
-      <w:r>
-        <w:rPr>
-          <w:rFonts w:ascii="Arial" w:hAnsi="Arial" w:cs="Arial"/>
-          <w:color w:val="6D1D6A" w:themeColor="accent1" w:themeShade="BF"/>
-          <w:szCs w:val="24"/>
-        </w:rPr>
-        <w:t xml:space="preserve"> </w:t>
-      </w:r>
-      <w:proofErr w:type="spellStart"/>
-      <w:r>
-        <w:rPr>
-          <w:rFonts w:ascii="Arial" w:hAnsi="Arial" w:cs="Arial"/>
-          <w:color w:val="6D1D6A" w:themeColor="accent1" w:themeShade="BF"/>
-          <w:szCs w:val="24"/>
-        </w:rPr>
-        <w:t>zahteva</w:t>
-      </w:r>
-      <w:proofErr w:type="spellEnd"/>
-      <w:r>
-        <w:rPr>
-          <w:rFonts w:ascii="Arial" w:hAnsi="Arial" w:cs="Arial"/>
-          <w:color w:val="6D1D6A" w:themeColor="accent1" w:themeShade="BF"/>
-          <w:szCs w:val="24"/>
-        </w:rPr>
-        <w:t xml:space="preserve"> </w:t>
-      </w:r>
-      <w:proofErr w:type="spellStart"/>
-      <w:r>
-        <w:rPr>
-          <w:rFonts w:ascii="Arial" w:hAnsi="Arial" w:cs="Arial"/>
-          <w:color w:val="6D1D6A" w:themeColor="accent1" w:themeShade="BF"/>
-          <w:szCs w:val="24"/>
-        </w:rPr>
-        <w:t>brisanje</w:t>
-      </w:r>
-      <w:proofErr w:type="spellEnd"/>
-      <w:r>
-        <w:rPr>
-          <w:rFonts w:ascii="Arial" w:hAnsi="Arial" w:cs="Arial"/>
-          <w:color w:val="6D1D6A" w:themeColor="accent1" w:themeShade="BF"/>
-          <w:szCs w:val="24"/>
-        </w:rPr>
-        <w:t xml:space="preserve"> </w:t>
-      </w:r>
-      <w:proofErr w:type="spellStart"/>
-      <w:r>
-        <w:rPr>
-          <w:rFonts w:ascii="Arial" w:hAnsi="Arial" w:cs="Arial"/>
-          <w:color w:val="6D1D6A" w:themeColor="accent1" w:themeShade="BF"/>
-          <w:szCs w:val="24"/>
-        </w:rPr>
-        <w:t>tog</w:t>
-      </w:r>
-      <w:proofErr w:type="spellEnd"/>
-      <w:r>
-        <w:rPr>
-          <w:rFonts w:ascii="Arial" w:hAnsi="Arial" w:cs="Arial"/>
-          <w:color w:val="6D1D6A" w:themeColor="accent1" w:themeShade="BF"/>
-          <w:szCs w:val="24"/>
-        </w:rPr>
-        <w:t xml:space="preserve"> </w:t>
-      </w:r>
-      <w:proofErr w:type="spellStart"/>
-      <w:r>
-        <w:rPr>
-          <w:rFonts w:ascii="Arial" w:hAnsi="Arial" w:cs="Arial"/>
-          <w:color w:val="6D1D6A" w:themeColor="accent1" w:themeShade="BF"/>
-          <w:szCs w:val="24"/>
-        </w:rPr>
-        <w:t>komentara</w:t>
-      </w:r>
-      <w:proofErr w:type="spellEnd"/>
-      <w:r>
-        <w:rPr>
-          <w:rFonts w:ascii="Arial" w:hAnsi="Arial" w:cs="Arial"/>
-          <w:color w:val="6D1D6A" w:themeColor="accent1" w:themeShade="BF"/>
-          <w:szCs w:val="24"/>
-        </w:rPr>
-        <w:t>.</w:t>
+        <w:t xml:space="preserve"> komentara nekog kursa zahteva brisanje tog komentara.</w:t>
       </w:r>
     </w:p>
     <w:p>
@@ -4977,7 +3263,6 @@
           <w:szCs w:val="24"/>
         </w:rPr>
       </w:pPr>
-      <w:proofErr w:type="spellStart"/>
       <w:r>
         <w:rPr>
           <w:rFonts w:ascii="Arial" w:hAnsi="Arial" w:cs="Arial"/>
@@ -4986,7 +3271,6 @@
         </w:rPr>
         <w:t>Korisnik</w:t>
       </w:r>
-      <w:proofErr w:type="spellEnd"/>
       <w:r>
         <w:rPr>
           <w:rFonts w:ascii="Arial" w:hAnsi="Arial" w:cs="Arial"/>
@@ -5009,79 +3293,39 @@
           <w:color w:val="6D1D6A" w:themeColor="accent1" w:themeShade="BF"/>
           <w:szCs w:val="24"/>
         </w:rPr>
+        <w:t xml:space="preserve"> uspešno </w:t>
+      </w:r>
+      <w:r>
+        <w:rPr>
+          <w:rFonts w:ascii="Arial" w:hAnsi="Arial" w:cs="Arial"/>
+          <w:color w:val="6D1D6A" w:themeColor="accent1" w:themeShade="BF"/>
+          <w:szCs w:val="24"/>
+        </w:rPr>
+        <w:t>obrisao</w:t>
+      </w:r>
+      <w:r>
+        <w:rPr>
+          <w:rFonts w:ascii="Arial" w:hAnsi="Arial" w:cs="Arial"/>
+          <w:color w:val="6D1D6A" w:themeColor="accent1" w:themeShade="BF"/>
+          <w:szCs w:val="24"/>
+        </w:rPr>
         <w:t xml:space="preserve"> </w:t>
       </w:r>
-      <w:proofErr w:type="spellStart"/>
       <w:r>
         <w:rPr>
           <w:rFonts w:ascii="Arial" w:hAnsi="Arial" w:cs="Arial"/>
           <w:color w:val="6D1D6A" w:themeColor="accent1" w:themeShade="BF"/>
           <w:szCs w:val="24"/>
         </w:rPr>
-        <w:t>uspešno</w:t>
-      </w:r>
-      <w:proofErr w:type="spellEnd"/>
+        <w:t xml:space="preserve">svoj </w:t>
+      </w:r>
       <w:r>
         <w:rPr>
           <w:rFonts w:ascii="Arial" w:hAnsi="Arial" w:cs="Arial"/>
           <w:color w:val="6D1D6A" w:themeColor="accent1" w:themeShade="BF"/>
           <w:szCs w:val="24"/>
         </w:rPr>
-        <w:t xml:space="preserve"> </w:t>
-      </w:r>
-      <w:proofErr w:type="spellStart"/>
-      <w:r>
-        <w:rPr>
-          <w:rFonts w:ascii="Arial" w:hAnsi="Arial" w:cs="Arial"/>
-          <w:color w:val="6D1D6A" w:themeColor="accent1" w:themeShade="BF"/>
-          <w:szCs w:val="24"/>
-        </w:rPr>
-        <w:t>obrisao</w:t>
-      </w:r>
-      <w:proofErr w:type="spellEnd"/>
-      <w:r>
-        <w:rPr>
-          <w:rFonts w:ascii="Arial" w:hAnsi="Arial" w:cs="Arial"/>
-          <w:color w:val="6D1D6A" w:themeColor="accent1" w:themeShade="BF"/>
-          <w:szCs w:val="24"/>
-        </w:rPr>
-        <w:t xml:space="preserve"> </w:t>
-      </w:r>
-      <w:proofErr w:type="spellStart"/>
-      <w:r>
-        <w:rPr>
-          <w:rFonts w:ascii="Arial" w:hAnsi="Arial" w:cs="Arial"/>
-          <w:color w:val="6D1D6A" w:themeColor="accent1" w:themeShade="BF"/>
-          <w:szCs w:val="24"/>
-        </w:rPr>
-        <w:t>svoj</w:t>
-      </w:r>
-      <w:proofErr w:type="spellEnd"/>
-      <w:r>
-        <w:rPr>
-          <w:rFonts w:ascii="Arial" w:hAnsi="Arial" w:cs="Arial"/>
-          <w:color w:val="6D1D6A" w:themeColor="accent1" w:themeShade="BF"/>
-          <w:szCs w:val="24"/>
-        </w:rPr>
-        <w:t xml:space="preserve"> </w:t>
-      </w:r>
-      <w:proofErr w:type="spellStart"/>
-      <w:r>
-        <w:rPr>
-          <w:rFonts w:ascii="Arial" w:hAnsi="Arial" w:cs="Arial"/>
-          <w:color w:val="6D1D6A" w:themeColor="accent1" w:themeShade="BF"/>
-          <w:szCs w:val="24"/>
-        </w:rPr>
-        <w:t>komentar</w:t>
-      </w:r>
-      <w:proofErr w:type="spellEnd"/>
-      <w:r>
-        <w:rPr>
-          <w:rFonts w:ascii="Arial" w:hAnsi="Arial" w:cs="Arial"/>
-          <w:color w:val="6D1D6A" w:themeColor="accent1" w:themeShade="BF"/>
-          <w:szCs w:val="24"/>
-        </w:rPr>
-        <w:t>.</w:t>
+        <w:t>komentar.</w:t>
       </w:r>
     </w:p>
     <w:p>
@@ -5108,33 +3352,15 @@
       </w:pPr>
       <w:bookmarkStart w:id="13" w:name="_Toc511231712"/>
       <w:bookmarkStart w:id="14" w:name="_Toc3227148"/>
-      <w:proofErr w:type="spellStart"/>
-      <w:r>
-        <w:rPr>
-          <w:rFonts w:ascii="Arial" w:hAnsi="Arial" w:cs="Arial"/>
-          <w:color w:val="6D1D6A" w:themeColor="accent1" w:themeShade="BF"/>
-        </w:rPr>
-        <w:t>Alternativni</w:t>
-      </w:r>
-      <w:proofErr w:type="spellEnd"/>
-      <w:r>
-        <w:rPr>
-          <w:rFonts w:ascii="Arial" w:hAnsi="Arial" w:cs="Arial"/>
-          <w:color w:val="6D1D6A" w:themeColor="accent1" w:themeShade="BF"/>
-        </w:rPr>
-        <w:t xml:space="preserve"> </w:t>
-      </w:r>
-      <w:proofErr w:type="spellStart"/>
-      <w:r>
-        <w:rPr>
-          <w:rFonts w:ascii="Arial" w:hAnsi="Arial" w:cs="Arial"/>
-          <w:color w:val="6D1D6A" w:themeColor="accent1" w:themeShade="BF"/>
-        </w:rPr>
-        <w:t>tokovi</w:t>
+      <w:r>
+        <w:rPr>
+          <w:rFonts w:ascii="Arial" w:hAnsi="Arial" w:cs="Arial"/>
+          <w:color w:val="6D1D6A" w:themeColor="accent1" w:themeShade="BF"/>
+        </w:rPr>
+        <w:t>Alternativni tokovi</w:t>
       </w:r>
       <w:bookmarkEnd w:id="13"/>
       <w:bookmarkEnd w:id="14"/>
-      <w:proofErr w:type="spellEnd"/>
     </w:p>
     <w:p/>
     <w:p>
@@ -5145,7 +3371,6 @@
           <w:szCs w:val="24"/>
         </w:rPr>
       </w:pPr>
-      <w:proofErr w:type="spellStart"/>
       <w:r>
         <w:rPr>
           <w:rFonts w:ascii="Arial" w:hAnsi="Arial" w:cs="Arial"/>
@@ -5154,7 +3379,6 @@
         </w:rPr>
         <w:t>Nema</w:t>
       </w:r>
-      <w:proofErr w:type="spellEnd"/>
     </w:p>
     <w:p>
       <w:pPr>
@@ -5180,36 +3404,16 @@
       </w:pPr>
       <w:bookmarkStart w:id="15" w:name="_Toc511231719"/>
       <w:bookmarkStart w:id="16" w:name="_Toc3227149"/>
-      <w:proofErr w:type="spellStart"/>
       <w:r>
         <w:rPr>
           <w:rFonts w:ascii="Arial" w:hAnsi="Arial" w:cs="Arial"/>
           <w:color w:val="6D1D6A" w:themeColor="accent1" w:themeShade="BF"/>
           <w:szCs w:val="32"/>
         </w:rPr>
-        <w:t>Posebni</w:t>
-      </w:r>
-      <w:proofErr w:type="spellEnd"/>
-      <w:r>
-        <w:rPr>
-          <w:rFonts w:ascii="Arial" w:hAnsi="Arial" w:cs="Arial"/>
-          <w:color w:val="6D1D6A" w:themeColor="accent1" w:themeShade="BF"/>
-          <w:szCs w:val="32"/>
-        </w:rPr>
-        <w:t xml:space="preserve"> </w:t>
-      </w:r>
-      <w:proofErr w:type="spellStart"/>
-      <w:r>
-        <w:rPr>
-          <w:rFonts w:ascii="Arial" w:hAnsi="Arial" w:cs="Arial"/>
-          <w:color w:val="6D1D6A" w:themeColor="accent1" w:themeShade="BF"/>
-          <w:szCs w:val="32"/>
-        </w:rPr>
-        <w:t>zahtevi</w:t>
+        <w:t>Posebni zahtevi</w:t>
       </w:r>
       <w:bookmarkEnd w:id="15"/>
       <w:bookmarkEnd w:id="16"/>
-      <w:proofErr w:type="spellEnd"/>
     </w:p>
     <w:p>
       <w:pPr>
@@ -5224,23 +3428,13 @@
           <w:szCs w:val="24"/>
         </w:rPr>
       </w:pPr>
-      <w:proofErr w:type="spellStart"/>
       <w:r>
         <w:rPr>
           <w:rFonts w:ascii="Arial" w:hAnsi="Arial" w:cs="Arial"/>
           <w:color w:val="6D1D6A" w:themeColor="accent1" w:themeShade="BF"/>
           <w:szCs w:val="24"/>
         </w:rPr>
-        <w:t>Nema</w:t>
-      </w:r>
-      <w:proofErr w:type="spellEnd"/>
-      <w:r>
-        <w:rPr>
-          <w:rFonts w:ascii="Arial" w:hAnsi="Arial" w:cs="Arial"/>
-          <w:color w:val="6D1D6A" w:themeColor="accent1" w:themeShade="BF"/>
-          <w:szCs w:val="24"/>
-        </w:rPr>
-        <w:t>.</w:t>
+        <w:t>Nema.</w:t>
       </w:r>
     </w:p>
     <w:p>
@@ -5267,7 +3461,6 @@
       </w:pPr>
       <w:bookmarkStart w:id="17" w:name="_Toc511231720"/>
       <w:bookmarkStart w:id="18" w:name="_Toc3227150"/>
-      <w:proofErr w:type="spellStart"/>
       <w:r>
         <w:rPr>
           <w:rFonts w:ascii="Arial" w:hAnsi="Arial" w:cs="Arial"/>
@@ -5278,7 +3471,6 @@
       </w:r>
       <w:bookmarkEnd w:id="17"/>
       <w:bookmarkEnd w:id="18"/>
-      <w:proofErr w:type="spellEnd"/>
     </w:p>
     <w:p>
       <w:pPr>
@@ -5293,7 +3485,6 @@
           <w:szCs w:val="24"/>
         </w:rPr>
       </w:pPr>
-      <w:proofErr w:type="spellStart"/>
       <w:r>
         <w:rPr>
           <w:rFonts w:ascii="Arial" w:hAnsi="Arial" w:cs="Arial"/>
@@ -5302,7 +3493,6 @@
         </w:rPr>
         <w:t>Korisnik</w:t>
       </w:r>
-      <w:proofErr w:type="spellEnd"/>
       <w:r>
         <w:rPr>
           <w:rFonts w:ascii="Arial" w:hAnsi="Arial" w:cs="Arial"/>
@@ -5317,61 +3507,7 @@
           <w:color w:val="6D1D6A" w:themeColor="accent1" w:themeShade="BF"/>
           <w:szCs w:val="24"/>
         </w:rPr>
-        <w:t xml:space="preserve">je </w:t>
-      </w:r>
-      <w:proofErr w:type="spellStart"/>
-      <w:r>
-        <w:rPr>
-          <w:rFonts w:ascii="Arial" w:hAnsi="Arial" w:cs="Arial"/>
-          <w:color w:val="6D1D6A" w:themeColor="accent1" w:themeShade="BF"/>
-          <w:szCs w:val="24"/>
-        </w:rPr>
-        <w:t>ulogovan</w:t>
-      </w:r>
-      <w:proofErr w:type="spellEnd"/>
-      <w:r>
-        <w:rPr>
-          <w:rFonts w:ascii="Arial" w:hAnsi="Arial" w:cs="Arial"/>
-          <w:color w:val="6D1D6A" w:themeColor="accent1" w:themeShade="BF"/>
-          <w:szCs w:val="24"/>
-        </w:rPr>
-        <w:t xml:space="preserve"> </w:t>
-      </w:r>
-      <w:proofErr w:type="spellStart"/>
-      <w:r>
-        <w:rPr>
-          <w:rFonts w:ascii="Arial" w:hAnsi="Arial" w:cs="Arial"/>
-          <w:color w:val="6D1D6A" w:themeColor="accent1" w:themeShade="BF"/>
-          <w:szCs w:val="24"/>
-        </w:rPr>
-        <w:t>na</w:t>
-      </w:r>
-      <w:proofErr w:type="spellEnd"/>
-      <w:r>
-        <w:rPr>
-          <w:rFonts w:ascii="Arial" w:hAnsi="Arial" w:cs="Arial"/>
-          <w:color w:val="6D1D6A" w:themeColor="accent1" w:themeShade="BF"/>
-          <w:szCs w:val="24"/>
-        </w:rPr>
-        <w:t xml:space="preserve"> </w:t>
-      </w:r>
-      <w:proofErr w:type="spellStart"/>
-      <w:r>
-        <w:rPr>
-          <w:rFonts w:ascii="Arial" w:hAnsi="Arial" w:cs="Arial"/>
-          <w:color w:val="6D1D6A" w:themeColor="accent1" w:themeShade="BF"/>
-          <w:szCs w:val="24"/>
-        </w:rPr>
-        <w:t>sistem</w:t>
-      </w:r>
-      <w:proofErr w:type="spellEnd"/>
-      <w:r>
-        <w:rPr>
-          <w:rFonts w:ascii="Arial" w:hAnsi="Arial" w:cs="Arial"/>
-          <w:color w:val="6D1D6A" w:themeColor="accent1" w:themeShade="BF"/>
-          <w:szCs w:val="24"/>
-        </w:rPr>
-        <w:t>.</w:t>
+        <w:t>je ulogovan na sistem.</w:t>
       </w:r>
     </w:p>
     <w:p>
@@ -5399,7 +3535,6 @@
       </w:pPr>
       <w:bookmarkStart w:id="19" w:name="_Toc511231721"/>
       <w:bookmarkStart w:id="20" w:name="_Toc3227151"/>
-      <w:proofErr w:type="spellStart"/>
       <w:r>
         <w:rPr>
           <w:rFonts w:ascii="Arial" w:hAnsi="Arial" w:cs="Arial"/>
@@ -5411,113 +3546,102 @@
       </w:r>
       <w:bookmarkEnd w:id="19"/>
       <w:bookmarkEnd w:id="20"/>
-      <w:proofErr w:type="spellEnd"/>
     </w:p>
     <w:p>
       <w:pPr>
         <w:pStyle w:val="ListParagraph"/>
       </w:pPr>
+    </w:p>
+    <w:p>
+      <w:pPr>
+        <w:rPr>
+          <w:rFonts w:ascii="Arial" w:hAnsi="Arial" w:cs="Arial"/>
+          <w:color w:val="6D1D6A" w:themeColor="accent1" w:themeShade="BF"/>
+          <w:szCs w:val="24"/>
+        </w:rPr>
+      </w:pPr>
+      <w:r>
+        <w:rPr>
+          <w:rFonts w:ascii="Arial" w:hAnsi="Arial" w:cs="Arial"/>
+          <w:color w:val="6D1D6A" w:themeColor="accent1" w:themeShade="BF"/>
+          <w:szCs w:val="24"/>
+        </w:rPr>
+        <w:t>Korisnik</w:t>
+      </w:r>
+      <w:r>
+        <w:rPr>
+          <w:rFonts w:ascii="Arial" w:hAnsi="Arial" w:cs="Arial"/>
+          <w:color w:val="6D1D6A" w:themeColor="accent1" w:themeShade="BF"/>
+          <w:szCs w:val="24"/>
+        </w:rPr>
+        <w:t xml:space="preserve"> je</w:t>
+      </w:r>
+      <w:r>
+        <w:rPr>
+          <w:rFonts w:ascii="Arial" w:hAnsi="Arial" w:cs="Arial"/>
+          <w:color w:val="6D1D6A" w:themeColor="accent1" w:themeShade="BF"/>
+          <w:szCs w:val="24"/>
+        </w:rPr>
+        <w:t xml:space="preserve"> uspešno</w:t>
+      </w:r>
+      <w:r>
+        <w:rPr>
+          <w:rFonts w:ascii="Arial" w:hAnsi="Arial" w:cs="Arial"/>
+          <w:color w:val="6D1D6A" w:themeColor="accent1" w:themeShade="BF"/>
+          <w:szCs w:val="24"/>
+        </w:rPr>
+        <w:t xml:space="preserve"> </w:t>
+      </w:r>
+      <w:r>
+        <w:rPr>
+          <w:rFonts w:ascii="Arial" w:hAnsi="Arial" w:cs="Arial"/>
+          <w:color w:val="6D1D6A" w:themeColor="accent1" w:themeShade="BF"/>
+          <w:szCs w:val="24"/>
+        </w:rPr>
+        <w:t>obrisao</w:t>
+      </w:r>
+      <w:r>
+        <w:rPr>
+          <w:rFonts w:ascii="Arial" w:hAnsi="Arial" w:cs="Arial"/>
+          <w:color w:val="6D1D6A" w:themeColor="accent1" w:themeShade="BF"/>
+          <w:szCs w:val="24"/>
+        </w:rPr>
+        <w:t xml:space="preserve"> svoj</w:t>
+      </w:r>
+      <w:r>
+        <w:rPr>
+          <w:rFonts w:ascii="Arial" w:hAnsi="Arial" w:cs="Arial"/>
+          <w:color w:val="6D1D6A" w:themeColor="accent1" w:themeShade="BF"/>
+          <w:szCs w:val="24"/>
+        </w:rPr>
+        <w:t xml:space="preserve"> komentar</w:t>
+      </w:r>
+      <w:r>
+        <w:rPr>
+          <w:rFonts w:ascii="Arial" w:hAnsi="Arial" w:cs="Arial"/>
+          <w:color w:val="6D1D6A" w:themeColor="accent1" w:themeShade="BF"/>
+          <w:szCs w:val="24"/>
+        </w:rPr>
+        <w:t xml:space="preserve"> I </w:t>
+      </w:r>
+      <w:r>
+        <w:rPr>
+          <w:rFonts w:ascii="Arial" w:hAnsi="Arial" w:cs="Arial"/>
+          <w:color w:val="6D1D6A" w:themeColor="accent1" w:themeShade="BF"/>
+          <w:szCs w:val="24"/>
+        </w:rPr>
+        <w:t>komentar</w:t>
+      </w:r>
       <w:bookmarkStart w:id="21" w:name="_GoBack"/>
       <w:bookmarkEnd w:id="21"/>
-    </w:p>
-    <w:p>
-      <w:pPr>
+      <w:r>
         <w:rPr>
           <w:rFonts w:ascii="Arial" w:hAnsi="Arial" w:cs="Arial"/>
           <w:color w:val="6D1D6A" w:themeColor="accent1" w:themeShade="BF"/>
           <w:szCs w:val="24"/>
         </w:rPr>
-      </w:pPr>
-      <w:proofErr w:type="spellStart"/>
-      <w:r>
-        <w:rPr>
-          <w:rFonts w:ascii="Arial" w:hAnsi="Arial" w:cs="Arial"/>
-          <w:color w:val="6D1D6A" w:themeColor="accent1" w:themeShade="BF"/>
-          <w:szCs w:val="24"/>
-        </w:rPr>
-        <w:t>Korisnik</w:t>
-      </w:r>
-      <w:proofErr w:type="spellEnd"/>
-      <w:r>
-        <w:rPr>
-          <w:rFonts w:ascii="Arial" w:hAnsi="Arial" w:cs="Arial"/>
-          <w:color w:val="6D1D6A" w:themeColor="accent1" w:themeShade="BF"/>
-          <w:szCs w:val="24"/>
-        </w:rPr>
-        <w:t xml:space="preserve"> je</w:t>
-      </w:r>
-      <w:r>
-        <w:rPr>
-          <w:rFonts w:ascii="Arial" w:hAnsi="Arial" w:cs="Arial"/>
-          <w:color w:val="6D1D6A" w:themeColor="accent1" w:themeShade="BF"/>
-          <w:szCs w:val="24"/>
-        </w:rPr>
-        <w:t xml:space="preserve"> </w:t>
-      </w:r>
-      <w:proofErr w:type="spellStart"/>
-      <w:r>
-        <w:rPr>
-          <w:rFonts w:ascii="Arial" w:hAnsi="Arial" w:cs="Arial"/>
-          <w:color w:val="6D1D6A" w:themeColor="accent1" w:themeShade="BF"/>
-          <w:szCs w:val="24"/>
-        </w:rPr>
-        <w:t>uspešno</w:t>
-      </w:r>
-      <w:proofErr w:type="spellEnd"/>
-      <w:r>
-        <w:rPr>
-          <w:rFonts w:ascii="Arial" w:hAnsi="Arial" w:cs="Arial"/>
-          <w:color w:val="6D1D6A" w:themeColor="accent1" w:themeShade="BF"/>
-          <w:szCs w:val="24"/>
-        </w:rPr>
-        <w:t xml:space="preserve"> </w:t>
-      </w:r>
-      <w:proofErr w:type="spellStart"/>
-      <w:r>
-        <w:rPr>
-          <w:rFonts w:ascii="Arial" w:hAnsi="Arial" w:cs="Arial"/>
-          <w:color w:val="6D1D6A" w:themeColor="accent1" w:themeShade="BF"/>
-          <w:szCs w:val="24"/>
-        </w:rPr>
-        <w:t>obrisao</w:t>
-      </w:r>
-      <w:proofErr w:type="spellEnd"/>
-      <w:r>
-        <w:rPr>
-          <w:rFonts w:ascii="Arial" w:hAnsi="Arial" w:cs="Arial"/>
-          <w:color w:val="6D1D6A" w:themeColor="accent1" w:themeShade="BF"/>
-          <w:szCs w:val="24"/>
-        </w:rPr>
-        <w:t xml:space="preserve"> </w:t>
-      </w:r>
-      <w:proofErr w:type="spellStart"/>
-      <w:r>
-        <w:rPr>
-          <w:rFonts w:ascii="Arial" w:hAnsi="Arial" w:cs="Arial"/>
-          <w:color w:val="6D1D6A" w:themeColor="accent1" w:themeShade="BF"/>
-          <w:szCs w:val="24"/>
-        </w:rPr>
-        <w:t>svoj</w:t>
-      </w:r>
-      <w:proofErr w:type="spellEnd"/>
-      <w:r>
-        <w:rPr>
-          <w:rFonts w:ascii="Arial" w:hAnsi="Arial" w:cs="Arial"/>
-          <w:color w:val="6D1D6A" w:themeColor="accent1" w:themeShade="BF"/>
-          <w:szCs w:val="24"/>
-        </w:rPr>
-        <w:t xml:space="preserve"> </w:t>
-      </w:r>
-      <w:proofErr w:type="spellStart"/>
-      <w:r>
-        <w:rPr>
-          <w:rFonts w:ascii="Arial" w:hAnsi="Arial" w:cs="Arial"/>
-          <w:color w:val="6D1D6A" w:themeColor="accent1" w:themeShade="BF"/>
-          <w:szCs w:val="24"/>
-        </w:rPr>
-        <w:t>komentar</w:t>
-      </w:r>
-      <w:proofErr w:type="spellEnd"/>
+        <w:t xml:space="preserve"> je izbrisan iz baze</w:t>
+      </w:r>
       <w:r>
         <w:rPr>
           <w:rFonts w:ascii="Arial" w:hAnsi="Arial" w:cs="Arial"/>
@@ -5551,7 +3675,7 @@
 </file>
 
 <file path=word/endnotes.xml><?xml version="1.0" encoding="utf-8"?>
-<w:endnotes xmlns:wpc="http://schemas.microsoft.com/office/word/2010/wordprocessingCanvas" xmlns:cx="http://schemas.microsoft.com/office/drawing/2014/chartex" xmlns:cx1="http://schemas.microsoft.com/office/drawing/2015/9/8/chartex" xmlns:cx2="http://schemas.microsoft.com/office/drawing/2015/10/21/chartex" xmlns:cx3="http://schemas.microsoft.com/office/drawing/2016/5/9/chartex" xmlns:cx4="http://schemas.microsoft.com/office/drawing/2016/5/10/chartex" xmlns:cx5="http://schemas.microsoft.com/office/drawing/2016/5/11/chartex" xmlns:cx6="http://schemas.microsoft.com/office/drawing/2016/5/12/chartex" xmlns:cx7="http://schemas.microsoft.com/office/drawing/2016/5/13/chartex" xmlns:cx8="http://schemas.microsoft.com/office/drawing/2016/5/14/chartex" xmlns:mc="http://schemas.openxmlformats.org/markup-compatibility/2006" xmlns:aink="http://schemas.microsoft.com/office/drawing/2016/ink" xmlns:am3d="http://schemas.microsoft.com/office/drawing/2017/model3d" xmlns:o="urn:schemas-microsoft-com:office:office" xmlns:r="http://schemas.openxmlformats.org/officeDocument/2006/relationships" xmlns:m="http://schemas.openxmlformats.org/officeDocument/2006/math" xmlns:v="urn:schemas-microsoft-com:vml" xmlns:wp14="http://schemas.microsoft.com/office/word/2010/wordprocessingDrawing" xmlns:wp="http://schemas.openxmlformats.org/drawingml/2006/wordprocessingDrawing" xmlns:w10="urn:schemas-microsoft-com:office:word" xmlns:w="http://schemas.openxmlformats.org/wordprocessingml/2006/main" xmlns:w14="http://schemas.microsoft.com/office/word/2010/wordml" xmlns:w15="http://schemas.microsoft.com/office/word/2012/wordml" xmlns:w16cid="http://schemas.microsoft.com/office/word/2016/wordml/cid" xmlns:w16se="http://schemas.microsoft.com/office/word/2015/wordml/symex" xmlns:wpg="http://schemas.microsoft.com/office/word/2010/wordprocessingGroup" xmlns:wpi="http://schemas.microsoft.com/office/word/2010/wordprocessingInk" xmlns:wne="http://schemas.microsoft.com/office/word/2006/wordml" xmlns:wps="http://schemas.microsoft.com/office/word/2010/wordprocessingShape" mc:Ignorable="w14 w15 w16se w16cid wp14">
+<w:endnotes xmlns:wpc="http://schemas.microsoft.com/office/word/2010/wordprocessingCanvas" xmlns:cx="http://schemas.microsoft.com/office/drawing/2014/chartex" xmlns:cx1="http://schemas.microsoft.com/office/drawing/2015/9/8/chartex" xmlns:mc="http://schemas.openxmlformats.org/markup-compatibility/2006" xmlns:o="urn:schemas-microsoft-com:office:office" xmlns:r="http://schemas.openxmlformats.org/officeDocument/2006/relationships" xmlns:m="http://schemas.openxmlformats.org/officeDocument/2006/math" xmlns:v="urn:schemas-microsoft-com:vml" xmlns:wp14="http://schemas.microsoft.com/office/word/2010/wordprocessingDrawing" xmlns:wp="http://schemas.openxmlformats.org/drawingml/2006/wordprocessingDrawing" xmlns:w10="urn:schemas-microsoft-com:office:word" xmlns:w="http://schemas.openxmlformats.org/wordprocessingml/2006/main" xmlns:w14="http://schemas.microsoft.com/office/word/2010/wordml" xmlns:w15="http://schemas.microsoft.com/office/word/2012/wordml" xmlns:w16se="http://schemas.microsoft.com/office/word/2015/wordml/symex" xmlns:wpg="http://schemas.microsoft.com/office/word/2010/wordprocessingGroup" xmlns:wpi="http://schemas.microsoft.com/office/word/2010/wordprocessingInk" xmlns:wne="http://schemas.microsoft.com/office/word/2006/wordml" xmlns:wps="http://schemas.microsoft.com/office/word/2010/wordprocessingShape" mc:Ignorable="w14 w15 w16se wp14">
   <w:endnote w:type="separator" w:id="-1">
     <w:p>
       <w:pPr>
@@ -5576,7 +3700,7 @@
 </file>
 
 <file path=word/footer1.xml><?xml version="1.0" encoding="utf-8"?>
-<w:ftr xmlns:wpc="http://schemas.microsoft.com/office/word/2010/wordprocessingCanvas" xmlns:cx="http://schemas.microsoft.com/office/drawing/2014/chartex" xmlns:cx1="http://schemas.microsoft.com/office/drawing/2015/9/8/chartex" xmlns:cx2="http://schemas.microsoft.com/office/drawing/2015/10/21/chartex" xmlns:cx3="http://schemas.microsoft.com/office/drawing/2016/5/9/chartex" xmlns:cx4="http://schemas.microsoft.com/office/drawing/2016/5/10/chartex" xmlns:cx5="http://schemas.microsoft.com/office/drawing/2016/5/11/chartex" xmlns:cx6="http://schemas.microsoft.com/office/drawing/2016/5/12/chartex" xmlns:cx7="http://schemas.microsoft.com/office/drawing/2016/5/13/chartex" xmlns:cx8="http://schemas.microsoft.com/office/drawing/2016/5/14/chartex" xmlns:mc="http://schemas.openxmlformats.org/markup-compatibility/2006" xmlns:aink="http://schemas.microsoft.com/office/drawing/2016/ink" xmlns:am3d="http://schemas.microsoft.com/office/drawing/2017/model3d" xmlns:o="urn:schemas-microsoft-com:office:office" xmlns:r="http://schemas.openxmlformats.org/officeDocument/2006/relationships" xmlns:m="http://schemas.openxmlformats.org/officeDocument/2006/math" xmlns:v="urn:schemas-microsoft-com:vml" xmlns:wp14="http://schemas.microsoft.com/office/word/2010/wordprocessingDrawing" xmlns:wp="http://schemas.openxmlformats.org/drawingml/2006/wordprocessingDrawing" xmlns:w10="urn:schemas-microsoft-com:office:word" xmlns:w="http://schemas.openxmlformats.org/wordprocessingml/2006/main" xmlns:w14="http://schemas.microsoft.com/office/word/2010/wordml" xmlns:w15="http://schemas.microsoft.com/office/word/2012/wordml" xmlns:w16cid="http://schemas.microsoft.com/office/word/2016/wordml/cid" xmlns:w16se="http://schemas.microsoft.com/office/word/2015/wordml/symex" xmlns:wpg="http://schemas.microsoft.com/office/word/2010/wordprocessingGroup" xmlns:wpi="http://schemas.microsoft.com/office/word/2010/wordprocessingInk" xmlns:wne="http://schemas.microsoft.com/office/word/2006/wordml" xmlns:wps="http://schemas.microsoft.com/office/word/2010/wordprocessingShape" mc:Ignorable="w14 w15 w16se w16cid wp14">
+<w:ftr xmlns:wpc="http://schemas.microsoft.com/office/word/2010/wordprocessingCanvas" xmlns:cx="http://schemas.microsoft.com/office/drawing/2014/chartex" xmlns:cx1="http://schemas.microsoft.com/office/drawing/2015/9/8/chartex" xmlns:mc="http://schemas.openxmlformats.org/markup-compatibility/2006" xmlns:o="urn:schemas-microsoft-com:office:office" xmlns:r="http://schemas.openxmlformats.org/officeDocument/2006/relationships" xmlns:m="http://schemas.openxmlformats.org/officeDocument/2006/math" xmlns:v="urn:schemas-microsoft-com:vml" xmlns:wp14="http://schemas.microsoft.com/office/word/2010/wordprocessingDrawing" xmlns:wp="http://schemas.openxmlformats.org/drawingml/2006/wordprocessingDrawing" xmlns:w10="urn:schemas-microsoft-com:office:word" xmlns:w="http://schemas.openxmlformats.org/wordprocessingml/2006/main" xmlns:w14="http://schemas.microsoft.com/office/word/2010/wordml" xmlns:w15="http://schemas.microsoft.com/office/word/2012/wordml" xmlns:w16se="http://schemas.microsoft.com/office/word/2015/wordml/symex" xmlns:wpg="http://schemas.microsoft.com/office/word/2010/wordprocessingGroup" xmlns:wpi="http://schemas.microsoft.com/office/word/2010/wordprocessingInk" xmlns:wne="http://schemas.microsoft.com/office/word/2006/wordml" xmlns:wps="http://schemas.microsoft.com/office/word/2010/wordprocessingShape" mc:Ignorable="w14 w15 w16se wp14">
   <w:sdt>
     <w:sdtPr>
       <w:id w:val="-1937207592"/>
@@ -5609,7 +3733,7 @@
           <w:rPr>
             <w:noProof/>
           </w:rPr>
-          <w:t>2</w:t>
+          <w:t>5</w:t>
         </w:r>
         <w:r>
           <w:rPr>
@@ -5629,7 +3753,7 @@
 </file>
 
 <file path=word/footnotes.xml><?xml version="1.0" encoding="utf-8"?>
-<w:footnotes xmlns:wpc="http://schemas.microsoft.com/office/word/2010/wordprocessingCanvas" xmlns:cx="http://schemas.microsoft.com/office/drawing/2014/chartex" xmlns:cx1="http://schemas.microsoft.com/office/drawing/2015/9/8/chartex" xmlns:cx2="http://schemas.microsoft.com/office/drawing/2015/10/21/chartex" xmlns:cx3="http://schemas.microsoft.com/office/drawing/2016/5/9/chartex" xmlns:cx4="http://schemas.microsoft.com/office/drawing/2016/5/10/chartex" xmlns:cx5="http://schemas.microsoft.com/office/drawing/2016/5/11/chartex" xmlns:cx6="http://schemas.microsoft.com/office/drawing/2016/5/12/chartex" xmlns:cx7="http://schemas.microsoft.com/office/drawing/2016/5/13/chartex" xmlns:cx8="http://schemas.microsoft.com/office/drawing/2016/5/14/chartex" xmlns:mc="http://schemas.openxmlformats.org/markup-compatibility/2006" xmlns:aink="http://schemas.microsoft.com/office/drawing/2016/ink" xmlns:am3d="http://schemas.microsoft.com/office/drawing/2017/model3d" xmlns:o="urn:schemas-microsoft-com:office:office" xmlns:r="http://schemas.openxmlformats.org/officeDocument/2006/relationships" xmlns:m="http://schemas.openxmlformats.org/officeDocument/2006/math" xmlns:v="urn:schemas-microsoft-com:vml" xmlns:wp14="http://schemas.microsoft.com/office/word/2010/wordprocessingDrawing" xmlns:wp="http://schemas.openxmlformats.org/drawingml/2006/wordprocessingDrawing" xmlns:w10="urn:schemas-microsoft-com:office:word" xmlns:w="http://schemas.openxmlformats.org/wordprocessingml/2006/main" xmlns:w14="http://schemas.microsoft.com/office/word/2010/wordml" xmlns:w15="http://schemas.microsoft.com/office/word/2012/wordml" xmlns:w16cid="http://schemas.microsoft.com/office/word/2016/wordml/cid" xmlns:w16se="http://schemas.microsoft.com/office/word/2015/wordml/symex" xmlns:wpg="http://schemas.microsoft.com/office/word/2010/wordprocessingGroup" xmlns:wpi="http://schemas.microsoft.com/office/word/2010/wordprocessingInk" xmlns:wne="http://schemas.microsoft.com/office/word/2006/wordml" xmlns:wps="http://schemas.microsoft.com/office/word/2010/wordprocessingShape" mc:Ignorable="w14 w15 w16se w16cid wp14">
+<w:footnotes xmlns:wpc="http://schemas.microsoft.com/office/word/2010/wordprocessingCanvas" xmlns:cx="http://schemas.microsoft.com/office/drawing/2014/chartex" xmlns:cx1="http://schemas.microsoft.com/office/drawing/2015/9/8/chartex" xmlns:mc="http://schemas.openxmlformats.org/markup-compatibility/2006" xmlns:o="urn:schemas-microsoft-com:office:office" xmlns:r="http://schemas.openxmlformats.org/officeDocument/2006/relationships" xmlns:m="http://schemas.openxmlformats.org/officeDocument/2006/math" xmlns:v="urn:schemas-microsoft-com:vml" xmlns:wp14="http://schemas.microsoft.com/office/word/2010/wordprocessingDrawing" xmlns:wp="http://schemas.openxmlformats.org/drawingml/2006/wordprocessingDrawing" xmlns:w10="urn:schemas-microsoft-com:office:word" xmlns:w="http://schemas.openxmlformats.org/wordprocessingml/2006/main" xmlns:w14="http://schemas.microsoft.com/office/word/2010/wordml" xmlns:w15="http://schemas.microsoft.com/office/word/2012/wordml" xmlns:w16se="http://schemas.microsoft.com/office/word/2015/wordml/symex" xmlns:wpg="http://schemas.microsoft.com/office/word/2010/wordprocessingGroup" xmlns:wpi="http://schemas.microsoft.com/office/word/2010/wordprocessingInk" xmlns:wne="http://schemas.microsoft.com/office/word/2006/wordml" xmlns:wps="http://schemas.microsoft.com/office/word/2010/wordprocessingShape" mc:Ignorable="w14 w15 w16se wp14">
   <w:footnote w:type="separator" w:id="-1">
     <w:p>
       <w:pPr>
@@ -5654,7 +3778,7 @@
 </file>
 
 <file path=word/header1.xml><?xml version="1.0" encoding="utf-8"?>
-<w:hdr xmlns:wpc="http://schemas.microsoft.com/office/word/2010/wordprocessingCanvas" xmlns:cx="http://schemas.microsoft.com/office/drawing/2014/chartex" xmlns:cx1="http://schemas.microsoft.com/office/drawing/2015/9/8/chartex" xmlns:cx2="http://schemas.microsoft.com/office/drawing/2015/10/21/chartex" xmlns:cx3="http://schemas.microsoft.com/office/drawing/2016/5/9/chartex" xmlns:cx4="http://schemas.microsoft.com/office/drawing/2016/5/10/chartex" xmlns:cx5="http://schemas.microsoft.com/office/drawing/2016/5/11/chartex" xmlns:cx6="http://schemas.microsoft.com/office/drawing/2016/5/12/chartex" xmlns:cx7="http://schemas.microsoft.com/office/drawing/2016/5/13/chartex" xmlns:cx8="http://schemas.microsoft.com/office/drawing/2016/5/14/chartex" xmlns:mc="http://schemas.openxmlformats.org/markup-compatibility/2006" xmlns:aink="http://schemas.microsoft.com/office/drawing/2016/ink" xmlns:am3d="http://schemas.microsoft.com/office/drawing/2017/model3d" xmlns:o="urn:schemas-microsoft-com:office:office" xmlns:r="http://schemas.openxmlformats.org/officeDocument/2006/relationships" xmlns:m="http://schemas.openxmlformats.org/officeDocument/2006/math" xmlns:v="urn:schemas-microsoft-com:vml" xmlns:wp14="http://schemas.microsoft.com/office/word/2010/wordprocessingDrawing" xmlns:wp="http://schemas.openxmlformats.org/drawingml/2006/wordprocessingDrawing" xmlns:w10="urn:schemas-microsoft-com:office:word" xmlns:w="http://schemas.openxmlformats.org/wordprocessingml/2006/main" xmlns:w14="http://schemas.microsoft.com/office/word/2010/wordml" xmlns:w15="http://schemas.microsoft.com/office/word/2012/wordml" xmlns:w16cid="http://schemas.microsoft.com/office/word/2016/wordml/cid" xmlns:w16se="http://schemas.microsoft.com/office/word/2015/wordml/symex" xmlns:wpg="http://schemas.microsoft.com/office/word/2010/wordprocessingGroup" xmlns:wpi="http://schemas.microsoft.com/office/word/2010/wordprocessingInk" xmlns:wne="http://schemas.microsoft.com/office/word/2006/wordml" xmlns:wps="http://schemas.microsoft.com/office/word/2010/wordprocessingShape" mc:Ignorable="w14 w15 w16se w16cid wp14">
+<w:hdr xmlns:wpc="http://schemas.microsoft.com/office/word/2010/wordprocessingCanvas" xmlns:cx="http://schemas.microsoft.com/office/drawing/2014/chartex" xmlns:cx1="http://schemas.microsoft.com/office/drawing/2015/9/8/chartex" xmlns:mc="http://schemas.openxmlformats.org/markup-compatibility/2006" xmlns:o="urn:schemas-microsoft-com:office:office" xmlns:r="http://schemas.openxmlformats.org/officeDocument/2006/relationships" xmlns:m="http://schemas.openxmlformats.org/officeDocument/2006/math" xmlns:v="urn:schemas-microsoft-com:vml" xmlns:wp14="http://schemas.microsoft.com/office/word/2010/wordprocessingDrawing" xmlns:wp="http://schemas.openxmlformats.org/drawingml/2006/wordprocessingDrawing" xmlns:w10="urn:schemas-microsoft-com:office:word" xmlns:w="http://schemas.openxmlformats.org/wordprocessingml/2006/main" xmlns:w14="http://schemas.microsoft.com/office/word/2010/wordml" xmlns:w15="http://schemas.microsoft.com/office/word/2012/wordml" xmlns:w16se="http://schemas.microsoft.com/office/word/2015/wordml/symex" xmlns:wpg="http://schemas.microsoft.com/office/word/2010/wordprocessingGroup" xmlns:wpi="http://schemas.microsoft.com/office/word/2010/wordprocessingInk" xmlns:wne="http://schemas.microsoft.com/office/word/2006/wordml" xmlns:wps="http://schemas.microsoft.com/office/word/2010/wordprocessingShape" mc:Ignorable="w14 w15 w16se wp14">
   <w:p>
     <w:pPr>
       <w:pStyle w:val="Header"/>
@@ -5662,42 +3786,12 @@
         <w:rFonts w:ascii="Georgia" w:hAnsi="Georgia"/>
       </w:rPr>
     </w:pPr>
-    <w:proofErr w:type="spellStart"/>
     <w:r>
       <w:rPr>
         <w:rFonts w:ascii="Georgia" w:hAnsi="Georgia"/>
       </w:rPr>
-      <w:t>Elektrotehnički</w:t>
+      <w:t>Elektrotehnički fakultet u Beogradu</w:t>
     </w:r>
-    <w:proofErr w:type="spellEnd"/>
-    <w:r>
-      <w:rPr>
-        <w:rFonts w:ascii="Georgia" w:hAnsi="Georgia"/>
-      </w:rPr>
-      <w:t xml:space="preserve"> </w:t>
-    </w:r>
-    <w:proofErr w:type="spellStart"/>
-    <w:r>
-      <w:rPr>
-        <w:rFonts w:ascii="Georgia" w:hAnsi="Georgia"/>
-      </w:rPr>
-      <w:t>fakultet</w:t>
-    </w:r>
-    <w:proofErr w:type="spellEnd"/>
-    <w:r>
-      <w:rPr>
-        <w:rFonts w:ascii="Georgia" w:hAnsi="Georgia"/>
-      </w:rPr>
-      <w:t xml:space="preserve"> u </w:t>
-    </w:r>
-    <w:proofErr w:type="spellStart"/>
-    <w:r>
-      <w:rPr>
-        <w:rFonts w:ascii="Georgia" w:hAnsi="Georgia"/>
-      </w:rPr>
-      <w:t>Beogradu</w:t>
-    </w:r>
-    <w:proofErr w:type="spellEnd"/>
   </w:p>
   <w:p>
     <w:pPr>
@@ -5706,47 +3800,11 @@
         <w:rFonts w:ascii="Georgia" w:hAnsi="Georgia"/>
       </w:rPr>
     </w:pPr>
-    <w:proofErr w:type="spellStart"/>
     <w:r>
       <w:rPr>
         <w:rFonts w:ascii="Georgia" w:hAnsi="Georgia"/>
       </w:rPr>
-      <w:t>Principi</w:t>
-    </w:r>
-    <w:proofErr w:type="spellEnd"/>
-    <w:r>
-      <w:rPr>
-        <w:rFonts w:ascii="Georgia" w:hAnsi="Georgia"/>
-      </w:rPr>
-      <w:t xml:space="preserve"> </w:t>
-    </w:r>
-    <w:proofErr w:type="spellStart"/>
-    <w:r>
-      <w:rPr>
-        <w:rFonts w:ascii="Georgia" w:hAnsi="Georgia"/>
-      </w:rPr>
-      <w:t>softverskog</w:t>
-    </w:r>
-    <w:proofErr w:type="spellEnd"/>
-    <w:r>
-      <w:rPr>
-        <w:rFonts w:ascii="Georgia" w:hAnsi="Georgia"/>
-      </w:rPr>
-      <w:t xml:space="preserve"> </w:t>
-    </w:r>
-    <w:proofErr w:type="spellStart"/>
-    <w:r>
-      <w:rPr>
-        <w:rFonts w:ascii="Georgia" w:hAnsi="Georgia"/>
-      </w:rPr>
-      <w:t>inženjerstva</w:t>
-    </w:r>
-    <w:proofErr w:type="spellEnd"/>
-    <w:r>
-      <w:rPr>
-        <w:rFonts w:ascii="Georgia" w:hAnsi="Georgia"/>
-      </w:rPr>
-      <w:t xml:space="preserve"> (SI3PSI)</w:t>
+      <w:t>Principi softverskog inženjerstva (SI3PSI)</w:t>
     </w:r>
   </w:p>
   <w:p>
@@ -5773,7 +3831,7 @@
 </file>
 
 <file path=word/numbering.xml><?xml version="1.0" encoding="utf-8"?>
-<w:numbering xmlns:wpc="http://schemas.microsoft.com/office/word/2010/wordprocessingCanvas" xmlns:cx="http://schemas.microsoft.com/office/drawing/2014/chartex" xmlns:cx1="http://schemas.microsoft.com/office/drawing/2015/9/8/chartex" xmlns:cx2="http://schemas.microsoft.com/office/drawing/2015/10/21/chartex" xmlns:cx3="http://schemas.microsoft.com/office/drawing/2016/5/9/chartex" xmlns:cx4="http://schemas.microsoft.com/office/drawing/2016/5/10/chartex" xmlns:cx5="http://schemas.microsoft.com/office/drawing/2016/5/11/chartex" xmlns:cx6="http://schemas.microsoft.com/office/drawing/2016/5/12/chartex" xmlns:cx7="http://schemas.microsoft.com/office/drawing/2016/5/13/chartex" xmlns:cx8="http://schemas.microsoft.com/office/drawing/2016/5/14/chartex" xmlns:mc="http://schemas.openxmlformats.org/markup-compatibility/2006" xmlns:aink="http://schemas.microsoft.com/office/drawing/2016/ink" xmlns:am3d="http://schemas.microsoft.com/office/drawing/2017/model3d" xmlns:o="urn:schemas-microsoft-com:office:office" xmlns:r="http://schemas.openxmlformats.org/officeDocument/2006/relationships" xmlns:m="http://schemas.openxmlformats.org/officeDocument/2006/math" xmlns:v="urn:schemas-microsoft-com:vml" xmlns:wp14="http://schemas.microsoft.com/office/word/2010/wordprocessingDrawing" xmlns:wp="http://schemas.openxmlformats.org/drawingml/2006/wordprocessingDrawing" xmlns:w10="urn:schemas-microsoft-com:office:word" xmlns:w="http://schemas.openxmlformats.org/wordprocessingml/2006/main" xmlns:w14="http://schemas.microsoft.com/office/word/2010/wordml" xmlns:w15="http://schemas.microsoft.com/office/word/2012/wordml" xmlns:w16cid="http://schemas.microsoft.com/office/word/2016/wordml/cid" xmlns:w16se="http://schemas.microsoft.com/office/word/2015/wordml/symex" xmlns:wpg="http://schemas.microsoft.com/office/word/2010/wordprocessingGroup" xmlns:wpi="http://schemas.microsoft.com/office/word/2010/wordprocessingInk" xmlns:wne="http://schemas.microsoft.com/office/word/2006/wordml" xmlns:wps="http://schemas.microsoft.com/office/word/2010/wordprocessingShape" mc:Ignorable="w14 w15 w16se w16cid wp14">
+<w:numbering xmlns:wpc="http://schemas.microsoft.com/office/word/2010/wordprocessingCanvas" xmlns:cx="http://schemas.microsoft.com/office/drawing/2014/chartex" xmlns:cx1="http://schemas.microsoft.com/office/drawing/2015/9/8/chartex" xmlns:mc="http://schemas.openxmlformats.org/markup-compatibility/2006" xmlns:o="urn:schemas-microsoft-com:office:office" xmlns:r="http://schemas.openxmlformats.org/officeDocument/2006/relationships" xmlns:m="http://schemas.openxmlformats.org/officeDocument/2006/math" xmlns:v="urn:schemas-microsoft-com:vml" xmlns:wp14="http://schemas.microsoft.com/office/word/2010/wordprocessingDrawing" xmlns:wp="http://schemas.openxmlformats.org/drawingml/2006/wordprocessingDrawing" xmlns:w10="urn:schemas-microsoft-com:office:word" xmlns:w="http://schemas.openxmlformats.org/wordprocessingml/2006/main" xmlns:w14="http://schemas.microsoft.com/office/word/2010/wordml" xmlns:w15="http://schemas.microsoft.com/office/word/2012/wordml" xmlns:w16se="http://schemas.microsoft.com/office/word/2015/wordml/symex" xmlns:wpg="http://schemas.microsoft.com/office/word/2010/wordprocessingGroup" xmlns:wpi="http://schemas.microsoft.com/office/word/2010/wordprocessingInk" xmlns:wne="http://schemas.microsoft.com/office/word/2006/wordml" xmlns:wps="http://schemas.microsoft.com/office/word/2010/wordprocessingShape" mc:Ignorable="w14 w15 w16se wp14">
   <w:abstractNum w:abstractNumId="0" w15:restartNumberingAfterBreak="0">
     <w:nsid w:val="011661BF"/>
     <w:multiLevelType w:val="hybridMultilevel"/>
@@ -9663,7 +7721,7 @@
 </file>
 
 <file path=word/styles.xml><?xml version="1.0" encoding="utf-8"?>
-<w:styles xmlns:mc="http://schemas.openxmlformats.org/markup-compatibility/2006" xmlns:r="http://schemas.openxmlformats.org/officeDocument/2006/relationships" xmlns:w="http://schemas.openxmlformats.org/wordprocessingml/2006/main" xmlns:w14="http://schemas.microsoft.com/office/word/2010/wordml" xmlns:w15="http://schemas.microsoft.com/office/word/2012/wordml" xmlns:w16cid="http://schemas.microsoft.com/office/word/2016/wordml/cid" xmlns:w16se="http://schemas.microsoft.com/office/word/2015/wordml/symex" mc:Ignorable="w14 w15 w16se w16cid">
+<w:styles xmlns:mc="http://schemas.openxmlformats.org/markup-compatibility/2006" xmlns:r="http://schemas.openxmlformats.org/officeDocument/2006/relationships" xmlns:w="http://schemas.openxmlformats.org/wordprocessingml/2006/main" xmlns:w14="http://schemas.microsoft.com/office/word/2010/wordml" xmlns:w15="http://schemas.microsoft.com/office/word/2012/wordml" xmlns:w16se="http://schemas.microsoft.com/office/word/2015/wordml/symex" mc:Ignorable="w14 w15 w16se">
   <w:docDefaults>
     <w:rPrDefault>
       <w:rPr>
@@ -9679,7 +7737,7 @@
       </w:pPr>
     </w:pPrDefault>
   </w:docDefaults>
-  <w:latentStyles w:defLockedState="0" w:defUIPriority="99" w:defSemiHidden="0" w:defUnhideWhenUsed="0" w:defQFormat="0" w:count="375">
+  <w:latentStyles w:defLockedState="0" w:defUIPriority="99" w:defSemiHidden="0" w:defUnhideWhenUsed="0" w:defQFormat="0" w:count="371">
     <w:lsdException w:name="Normal" w:uiPriority="0" w:qFormat="1"/>
     <w:lsdException w:name="heading 1" w:uiPriority="9" w:qFormat="1"/>
     <w:lsdException w:name="heading 2" w:semiHidden="1" w:uiPriority="9" w:unhideWhenUsed="1" w:qFormat="1"/>
@@ -9834,7 +7892,7 @@
     <w:lsdException w:name="Table Web 2" w:semiHidden="1" w:unhideWhenUsed="1"/>
     <w:lsdException w:name="Table Web 3" w:semiHidden="1" w:unhideWhenUsed="1"/>
     <w:lsdException w:name="Balloon Text" w:semiHidden="1" w:unhideWhenUsed="1"/>
-    <w:lsdException w:name="Table Grid" w:semiHidden="1" w:uiPriority="39" w:unhideWhenUsed="1"/>
+    <w:lsdException w:name="Table Grid" w:uiPriority="39"/>
     <w:lsdException w:name="Table Theme" w:semiHidden="1" w:unhideWhenUsed="1"/>
     <w:lsdException w:name="Placeholder Text" w:semiHidden="1"/>
     <w:lsdException w:name="No Spacing" w:uiPriority="1" w:qFormat="1"/>
@@ -10051,10 +8109,6 @@
     <w:lsdException w:name="List Table 5 Dark Accent 6" w:uiPriority="50"/>
     <w:lsdException w:name="List Table 6 Colorful Accent 6" w:uiPriority="51"/>
     <w:lsdException w:name="List Table 7 Colorful Accent 6" w:uiPriority="52"/>
-    <w:lsdException w:name="Mention" w:semiHidden="1" w:unhideWhenUsed="1"/>
-    <w:lsdException w:name="Smart Hyperlink" w:semiHidden="1" w:unhideWhenUsed="1"/>
-    <w:lsdException w:name="Hashtag" w:semiHidden="1" w:unhideWhenUsed="1"/>
-    <w:lsdException w:name="Unresolved Mention" w:semiHidden="1" w:unhideWhenUsed="1"/>
   </w:latentStyles>
   <w:style w:type="paragraph" w:default="1" w:styleId="Normal">
     <w:name w:val="Normal"/>
@@ -11319,7 +9373,7 @@
 </file>
 
 <file path=customXml/itemProps1.xml><?xml version="1.0" encoding="utf-8"?>
-<ds:datastoreItem xmlns:ds="http://schemas.openxmlformats.org/officeDocument/2006/customXml" ds:itemID="{CE2C7603-6C47-4AC9-89E8-102C5B9AC928}">
+<ds:datastoreItem xmlns:ds="http://schemas.openxmlformats.org/officeDocument/2006/customXml" ds:itemID="{C88B0F1D-135F-4D5E-A61E-E2D2970B61FE}">
   <ds:schemaRefs>
     <ds:schemaRef ds:uri="http://schemas.openxmlformats.org/officeDocument/2006/bibliography"/>
   </ds:schemaRefs>
